--- a/Final_Resume.docx
+++ b/Final_Resume.docx
@@ -21,7 +21,7 @@
           <w:szCs w:val="36"/>
           <w:lang w:val="en-US" w:eastAsia="en-US"/>
         </w:rPr>
-        <w:t xml:space="preserve">Name</w:t>
+        <w:t xml:space="preserve">Zahra Ali</w:t>
       </w:r>
     </w:p>
     <w:p>
@@ -45,7 +45,7 @@
           <w:spacing w:val="-4"/>
           <w:lang w:val="en-US"/>
         </w:rPr>
-        <w:t xml:space="preserve">Libertyville, IL</w:t>
+        <w:t xml:space="preserve">Clonee, Co. Meath</w:t>
       </w:r>
       <w:r>
         <w:rPr>
@@ -63,7 +63,7 @@
           <w:spacing w:val="-4"/>
           <w:lang w:val="en-US"/>
         </w:rPr>
-        <w:t xml:space="preserve"/>
+        <w:t xml:space="preserve">(087) 163-8840</w:t>
       </w:r>
       <w:r>
         <w:rPr>
@@ -81,7 +81,7 @@
           <w:spacing w:val="-4"/>
           <w:lang w:val="en-US"/>
         </w:rPr>
-        <w:t xml:space="preserve"/>
+        <w:t xml:space="preserve">zakhalid33@gmail.com</w:t>
       </w:r>
       <w:r>
         <w:rPr>
@@ -99,7 +99,7 @@
           <w:spacing w:val="-4"/>
           <w:lang w:val="en-US"/>
         </w:rPr>
-        <w:t xml:space="preserve"/>
+        <w:t xml:space="preserve">linkedin.com/in/zakhalid33</w:t>
       </w:r>
     </w:p>
     <w:p>
@@ -126,7 +126,7 @@
           <w:szCs w:val="34"/>
           <w:lang w:val="en-US" w:eastAsia="en-US"/>
         </w:rPr>
-        <w:t xml:space="preserve">Marketing Contractor</w:t>
+        <w:t xml:space="preserve">Global E-Commerce Specialist</w:t>
       </w:r>
     </w:p>
     <w:p>
@@ -155,65 +155,70 @@
           <w:szCs w:val="24"/>
           <w:lang w:val="en-US" w:eastAsia="en-US"/>
         </w:rPr>
-        <w:t xml:space="preserve">Project Management • Marketing Strategy • Cross-Media Marketing • Brand Development • Digital Marketing</w:t>
+        <w:t xml:space="preserve">E-commerce Strategies • Data Analytics • Digital Marketing • User Experience</w:t>
       </w:r>
     </w:p>
     <w:p>
       <w:pPr>
-        <w:spacing w:before="120" w:line="276" w:lineRule="auto"/>
-        <w:jc w:val="both"/>
-        <w:rPr>
-          <w:rFonts w:asciiTheme="majorHAnsi" w:hAnsiTheme="majorHAnsi" w:cstheme="majorHAnsi"/>
-          <w:color w:val="000000" w:themeColor="text1"/>
-          <w:lang w:val="en-US"/>
-        </w:rPr>
-      </w:pPr>
-      <w:r>
-        <w:rPr>
-          <w:rFonts w:asciiTheme="majorHAnsi" w:hAnsiTheme="majorHAnsi" w:cstheme="majorHAnsi"/>
-          <w:color w:val="000000" w:themeColor="text1"/>
-          <w:lang w:val="en-US"/>
-        </w:rPr>
-        <w:t xml:space="preserve">Dynamic marketing professional with 20+ years of experience in project management and marketing strategy across various industries, driving successful product launches and branding initiatives. </w:t>
+        <w:tabs>
+          <w:tab w:val="right" w:pos="10800"/>
+        </w:tabs>
+        <w:spacing w:before="40" w:line="276" w:lineRule="auto"/>
+        <w:rPr>
+          <w:rFonts w:asciiTheme="majorHAnsi" w:hAnsiTheme="majorHAnsi" w:cstheme="majorHAnsi"/>
+          <w:color w:val="000000" w:themeColor="text1"/>
+          <w:lang w:val="en-US"/>
+        </w:rPr>
+      </w:pPr>
+      <w:r>
+        <w:rPr>
+          <w:rFonts w:asciiTheme="majorHAnsi" w:hAnsiTheme="majorHAnsi" w:cstheme="majorHAnsi"/>
+          <w:color w:val="000000" w:themeColor="text1"/>
+          <w:lang w:val="en-US"/>
+        </w:rPr>
+        <w:t xml:space="preserve">Strategic and results-driven Global E-Commerce Specialist offering 7+ years of experience developing and executing e-commerce strategies, managing cross-border platforms, and driving revenue growth across international markets.</w:t>
       </w:r>
     </w:p>
     <w:p>
       <w:pPr>
+        <w:tabs>
+          <w:tab w:val="right" w:pos="10800"/>
+        </w:tabs>
         <w:spacing w:before="40" w:line="276" w:lineRule="auto"/>
-        <w:jc w:val="both"/>
-        <w:rPr>
-          <w:rFonts w:asciiTheme="majorHAnsi" w:hAnsiTheme="majorHAnsi" w:cstheme="majorHAnsi"/>
-          <w:color w:val="000000" w:themeColor="text1"/>
-          <w:lang w:val="en-US"/>
-        </w:rPr>
-      </w:pPr>
-      <w:r>
-        <w:rPr>
-          <w:rFonts w:asciiTheme="majorHAnsi" w:hAnsiTheme="majorHAnsi" w:cstheme="majorHAnsi"/>
-          <w:color w:val="000000" w:themeColor="text1"/>
-          <w:lang w:val="en-US"/>
-        </w:rPr>
-        <w:t xml:space="preserve">Expert in cross-media marketing strategies and digital campaigns, managing projects for both corporate clients and self-employed ventures while enhancing engagement and revenue. </w:t>
+        <w:rPr>
+          <w:rFonts w:asciiTheme="majorHAnsi" w:hAnsiTheme="majorHAnsi" w:cstheme="majorHAnsi"/>
+          <w:color w:val="000000" w:themeColor="text1"/>
+          <w:lang w:val="en-US"/>
+        </w:rPr>
+      </w:pPr>
+      <w:r>
+        <w:rPr>
+          <w:rFonts w:asciiTheme="majorHAnsi" w:hAnsiTheme="majorHAnsi" w:cstheme="majorHAnsi"/>
+          <w:color w:val="000000" w:themeColor="text1"/>
+          <w:lang w:val="en-US"/>
+        </w:rPr>
+        <w:t xml:space="preserve">Innovative and people-focused leader skilled at conflict resolution, adaptability, and enhancing team cohesion using strategic insight, hands-on approach, and engaging communication techniques.</w:t>
       </w:r>
     </w:p>
     <w:p>
       <w:pPr>
+        <w:tabs>
+          <w:tab w:val="right" w:pos="10800"/>
+        </w:tabs>
         <w:spacing w:before="40" w:line="276" w:lineRule="auto"/>
-        <w:jc w:val="both"/>
-        <w:rPr>
-          <w:rFonts w:asciiTheme="majorHAnsi" w:hAnsiTheme="majorHAnsi" w:cstheme="majorHAnsi"/>
-          <w:color w:val="000000" w:themeColor="text1"/>
-          <w:spacing w:val="-2"/>
-          <w:lang w:val="en-US"/>
-        </w:rPr>
-      </w:pPr>
-      <w:r>
-        <w:rPr>
-          <w:rFonts w:asciiTheme="majorHAnsi" w:hAnsiTheme="majorHAnsi" w:cstheme="majorHAnsi"/>
-          <w:color w:val="000000" w:themeColor="text1"/>
-          <w:lang w:val="en-US"/>
-        </w:rPr>
-        <w:t xml:space="preserve">Proficient in team leadership and collaboration, with a proven ability to mentor marketing staff and liaise effectively between diverse stakeholders to achieve organizational goals.</w:t>
+        <w:rPr>
+          <w:rFonts w:asciiTheme="majorHAnsi" w:hAnsiTheme="majorHAnsi" w:cstheme="majorHAnsi"/>
+          <w:color w:val="000000" w:themeColor="text1"/>
+          <w:lang w:val="en-US"/>
+        </w:rPr>
+      </w:pPr>
+      <w:r>
+        <w:rPr>
+          <w:rFonts w:asciiTheme="majorHAnsi" w:hAnsiTheme="majorHAnsi" w:cstheme="majorHAnsi"/>
+          <w:color w:val="000000" w:themeColor="text1"/>
+          <w:lang w:val="en-US"/>
+        </w:rPr>
+        <w:t xml:space="preserve">Detail-oriented and future-facing collaborator focused on improving access, transforming service delivery, and driving sustainability by leveraging data analytics, delivering impactful solutions that maximize profitability.</w:t>
       </w:r>
     </w:p>
     <w:p>
@@ -240,12 +245,81 @@
           <w:rFonts w:asciiTheme="majorHAnsi" w:eastAsia="Calibri" w:hAnsiTheme="majorHAnsi" w:cstheme="majorHAnsi"/>
           <w:b/>
           <w:bCs/>
+          <w:noProof/>
           <w:color w:val="000000" w:themeColor="text1"/>
           <w:sz w:val="25"/>
           <w:szCs w:val="25"/>
           <w:lang w:val="en-US" w:eastAsia="en-US"/>
         </w:rPr>
-        <w:t>Areas</w:t>
+        <mc:AlternateContent>
+          <mc:Choice Requires="wps">
+            <w:drawing>
+              <wp:anchor distT="0" distB="0" distL="114300" distR="114300" simplePos="0" relativeHeight="251659264" behindDoc="0" locked="0" layoutInCell="1" allowOverlap="1" wp14:anchorId="0E76E156" wp14:editId="716E37C5">
+                <wp:simplePos x="0" y="0"/>
+                <wp:positionH relativeFrom="column">
+                  <wp:posOffset>1198245</wp:posOffset>
+                </wp:positionH>
+                <wp:positionV relativeFrom="paragraph">
+                  <wp:posOffset>181611</wp:posOffset>
+                </wp:positionV>
+                <wp:extent cx="5648325" cy="7620"/>
+                <wp:effectExtent l="0" t="0" r="28575" b="30480"/>
+                <wp:wrapNone/>
+                <wp:docPr id="1001" name="Straight Connector 2"/>
+                <wp:cNvGraphicFramePr/>
+                <a:graphic xmlns:a="http://schemas.openxmlformats.org/drawingml/2006/main">
+                  <a:graphicData uri="http://schemas.microsoft.com/office/word/2010/wordprocessingShape">
+                    <wps:wsp>
+                      <wps:cNvCnPr/>
+                      <wps:spPr>
+                        <a:xfrm flipV="1">
+                          <a:off x="0" y="0"/>
+                          <a:ext cx="5648325" cy="7620"/>
+                        </a:xfrm>
+                        <a:prstGeom prst="line">
+                          <a:avLst/>
+                        </a:prstGeom>
+                        <a:ln>
+                          <a:solidFill>
+                            <a:srgbClr val="D9D9D9"/>
+                          </a:solidFill>
+                        </a:ln>
+                      </wps:spPr>
+                      <wps:style>
+                        <a:lnRef idx="1">
+                          <a:schemeClr val="accent1"/>
+                        </a:lnRef>
+                        <a:fillRef idx="0">
+                          <a:schemeClr val="accent1"/>
+                        </a:fillRef>
+                        <a:effectRef idx="0">
+                          <a:schemeClr val="accent1"/>
+                        </a:effectRef>
+                        <a:fontRef idx="minor">
+                          <a:schemeClr val="tx1"/>
+                        </a:fontRef>
+                      </wps:style>
+                      <wps:bodyPr/>
+                    </wps:wsp>
+                  </a:graphicData>
+                </a:graphic>
+                <wp14:sizeRelH relativeFrom="margin">
+                  <wp14:pctWidth>0</wp14:pctWidth>
+                </wp14:sizeRelH>
+                <wp14:sizeRelV relativeFrom="margin">
+                  <wp14:pctHeight>0</wp14:pctHeight>
+                </wp14:sizeRelV>
+              </wp:anchor>
+            </w:drawing>
+          </mc:Choice>
+          <mc:Fallback>
+            <w:pict>
+              <v:line w14:anchorId="36A4C180" id="Straight Connector 2" o:spid="_x0000_s1026" style="position:absolute;flip:y;z-index:251659264;visibility:visible;mso-wrap-style:square;mso-width-percent:0;mso-height-percent:0;mso-wrap-distance-left:9pt;mso-wrap-distance-top:0;mso-wrap-distance-right:9pt;mso-wrap-distance-bottom:0;mso-position-horizontal:absolute;mso-position-horizontal-relative:text;mso-position-vertical:absolute;mso-position-vertical-relative:text;mso-width-percent:0;mso-height-percent:0;mso-width-relative:margin;mso-height-relative:margin" from="94.35pt,14.3pt" to="539.1pt,14.9pt" o:gfxdata="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" strokecolor="#d9d9d9" strokeweight=".5pt">
+                <v:stroke joinstyle="miter"/>
+              </v:line>
+            </w:pict>
+          </mc:Fallback>
+        </mc:AlternateContent>
       </w:r>
       <w:r>
         <w:rPr>
@@ -257,7 +331,7 @@
           <w:szCs w:val="25"/>
           <w:lang w:val="en-US" w:eastAsia="en-US"/>
         </w:rPr>
-        <w:t xml:space="preserve"> </w:t>
+        <w:t>Areas</w:t>
       </w:r>
       <w:r>
         <w:rPr>
@@ -269,16 +343,19 @@
           <w:szCs w:val="25"/>
           <w:lang w:val="en-US" w:eastAsia="en-US"/>
         </w:rPr>
+        <w:t xml:space="preserve"> </w:t>
+      </w:r>
+      <w:r>
+        <w:rPr>
+          <w:rFonts w:asciiTheme="majorHAnsi" w:eastAsia="Calibri" w:hAnsiTheme="majorHAnsi" w:cstheme="majorHAnsi"/>
+          <w:b/>
+          <w:bCs/>
+          <w:color w:val="000000" w:themeColor="text1"/>
+          <w:sz w:val="25"/>
+          <w:szCs w:val="25"/>
+          <w:lang w:val="en-US" w:eastAsia="en-US"/>
+        </w:rPr>
         <w:t>of Expertise</w:t>
-      </w:r>
-      <w:r>
-        <w:rPr>
-          <w:rFonts w:asciiTheme="majorHAnsi" w:eastAsia="Calibri" w:hAnsiTheme="majorHAnsi" w:cstheme="majorHAnsi"/>
-          <w:strike/>
-          <w:color w:val="D9D9D9"/>
-          <w:lang w:val="en-US" w:eastAsia="en-US"/>
-        </w:rPr>
-        <w:tab/>
       </w:r>
     </w:p>
     <w:p>
@@ -332,7 +409,7 @@
           <w:color w:val="000000" w:themeColor="text1"/>
           <w:lang w:val="en-US"/>
         </w:rPr>
-        <w:t xml:space="preserve">Creative Problem Solving</w:t>
+        <w:t xml:space="preserve">Market Insights</w:t>
       </w:r>
     </w:p>
     <w:p>
@@ -358,7 +435,7 @@
           <w:color w:val="000000" w:themeColor="text1"/>
           <w:lang w:val="en-US"/>
         </w:rPr>
-        <w:t xml:space="preserve">Client Relationship Management</w:t>
+        <w:t xml:space="preserve">Stakeholder Engagement</w:t>
       </w:r>
     </w:p>
     <w:p>
@@ -383,7 +460,7 @@
           <w:color w:val="000000" w:themeColor="text1"/>
           <w:lang w:val="en-US"/>
         </w:rPr>
-        <w:t xml:space="preserve">Content Development</w:t>
+        <w:t xml:space="preserve">Training Facilitation</w:t>
       </w:r>
     </w:p>
     <w:p>
@@ -410,7 +487,7 @@
           <w:spacing w:val="-4"/>
           <w:lang w:val="en-US"/>
         </w:rPr>
-        <w:t xml:space="preserve">Performance Metrics</w:t>
+        <w:t xml:space="preserve">Product Optimization</w:t>
       </w:r>
     </w:p>
     <w:p>
@@ -435,7 +512,7 @@
           <w:color w:val="000000" w:themeColor="text1"/>
           <w:lang w:val="en-US"/>
         </w:rPr>
-        <w:t xml:space="preserve">Event Coordination</w:t>
+        <w:t xml:space="preserve">Policy Development</w:t>
       </w:r>
     </w:p>
     <w:p>
@@ -460,7 +537,7 @@
           <w:color w:val="000000" w:themeColor="text1"/>
           <w:lang w:val="en-US"/>
         </w:rPr>
-        <w:t xml:space="preserve">Email Marketing</w:t>
+        <w:t xml:space="preserve">Workflow Improvement</w:t>
       </w:r>
     </w:p>
     <w:p>
@@ -485,7 +562,7 @@
           <w:color w:val="000000" w:themeColor="text1"/>
           <w:lang w:val="en-US"/>
         </w:rPr>
-        <w:t xml:space="preserve">Market Analysis</w:t>
+        <w:t xml:space="preserve">Quality Assurance</w:t>
       </w:r>
     </w:p>
     <w:p>
@@ -510,7 +587,7 @@
           <w:color w:val="000000" w:themeColor="text1"/>
           <w:lang w:val="en-US"/>
         </w:rPr>
-        <w:t xml:space="preserve">Social Media Strategies</w:t>
+        <w:t xml:space="preserve">Revenue Growth</w:t>
       </w:r>
     </w:p>
     <w:p>
@@ -545,7 +622,7 @@
           <w:spacing w:val="-4"/>
           <w:lang w:val="en-US"/>
         </w:rPr>
-        <w:t xml:space="preserve">Promotional Campaigns</w:t>
+        <w:t xml:space="preserve">Strategic Planning</w:t>
       </w:r>
       <w:r>
         <w:rPr>
@@ -557,6 +634,8 @@
         <w:t xml:space="preserve"> </w:t>
       </w:r>
     </w:p>
+    <w:bookmarkStart w:id="2" w:name="OLE_LINK1"/>
+    <w:bookmarkStart w:id="3" w:name="OLE_LINK2"/>
     <w:p>
       <w:pPr>
         <w:tabs>
@@ -577,30 +656,98 @@
           <w:lang w:val="en-US" w:eastAsia="en-US"/>
         </w:rPr>
       </w:pPr>
-      <w:bookmarkStart w:id="2" w:name="OLE_LINK1"/>
-      <w:bookmarkStart w:id="3" w:name="OLE_LINK2"/>
       <w:r>
         <w:rPr>
           <w:rFonts w:asciiTheme="majorHAnsi" w:eastAsia="Calibri" w:hAnsiTheme="majorHAnsi" w:cstheme="majorHAnsi"/>
           <w:b/>
           <w:bCs/>
+          <w:noProof/>
           <w:color w:val="000000" w:themeColor="text1"/>
           <w:sz w:val="25"/>
           <w:szCs w:val="25"/>
           <w:lang w:val="en-US" w:eastAsia="en-US"/>
         </w:rPr>
-        <w:t xml:space="preserve">Notable Achievements</w:t>
+        <mc:AlternateContent>
+          <mc:Choice Requires="wps">
+            <w:drawing>
+              <wp:anchor distT="0" distB="0" distL="114300" distR="114300" simplePos="0" relativeHeight="251663360" behindDoc="0" locked="0" layoutInCell="1" allowOverlap="1" wp14:anchorId="149D844D" wp14:editId="1E02B8DC">
+                <wp:simplePos x="0" y="0"/>
+                <wp:positionH relativeFrom="column">
+                  <wp:posOffset>1468120</wp:posOffset>
+                </wp:positionH>
+                <wp:positionV relativeFrom="paragraph">
+                  <wp:posOffset>173355</wp:posOffset>
+                </wp:positionV>
+                <wp:extent cx="5394960" cy="7620"/>
+                <wp:effectExtent l="0" t="0" r="34290" b="30480"/>
+                <wp:wrapNone/>
+                <wp:docPr id="1002" name="Straight Connector 2"/>
+                <wp:cNvGraphicFramePr/>
+                <a:graphic xmlns:a="http://schemas.openxmlformats.org/drawingml/2006/main">
+                  <a:graphicData uri="http://schemas.microsoft.com/office/word/2010/wordprocessingShape">
+                    <wps:wsp>
+                      <wps:cNvCnPr/>
+                      <wps:spPr>
+                        <a:xfrm flipV="1">
+                          <a:off x="0" y="0"/>
+                          <a:ext cx="5394960" cy="7620"/>
+                        </a:xfrm>
+                        <a:prstGeom prst="line">
+                          <a:avLst/>
+                        </a:prstGeom>
+                        <a:ln>
+                          <a:solidFill>
+                            <a:srgbClr val="D9D9D9"/>
+                          </a:solidFill>
+                        </a:ln>
+                      </wps:spPr>
+                      <wps:style>
+                        <a:lnRef idx="1">
+                          <a:schemeClr val="accent1"/>
+                        </a:lnRef>
+                        <a:fillRef idx="0">
+                          <a:schemeClr val="accent1"/>
+                        </a:fillRef>
+                        <a:effectRef idx="0">
+                          <a:schemeClr val="accent1"/>
+                        </a:effectRef>
+                        <a:fontRef idx="minor">
+                          <a:schemeClr val="tx1"/>
+                        </a:fontRef>
+                      </wps:style>
+                      <wps:bodyPr/>
+                    </wps:wsp>
+                  </a:graphicData>
+                </a:graphic>
+                <wp14:sizeRelH relativeFrom="margin">
+                  <wp14:pctWidth>0</wp14:pctWidth>
+                </wp14:sizeRelH>
+                <wp14:sizeRelV relativeFrom="margin">
+                  <wp14:pctHeight>0</wp14:pctHeight>
+                </wp14:sizeRelV>
+              </wp:anchor>
+            </w:drawing>
+          </mc:Choice>
+          <mc:Fallback>
+            <w:pict>
+              <v:line w14:anchorId="51C9DE3F" id="Straight Connector 2" o:spid="_x0000_s1026" style="position:absolute;flip:y;z-index:251663360;visibility:visible;mso-wrap-style:square;mso-width-percent:0;mso-height-percent:0;mso-wrap-distance-left:9pt;mso-wrap-distance-top:0;mso-wrap-distance-right:9pt;mso-wrap-distance-bottom:0;mso-position-horizontal:absolute;mso-position-horizontal-relative:text;mso-position-vertical:absolute;mso-position-vertical-relative:text;mso-width-percent:0;mso-height-percent:0;mso-width-relative:margin;mso-height-relative:margin" from="115.6pt,13.65pt" to="540.4pt,14.25pt" o:gfxdata="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" strokecolor="#d9d9d9" strokeweight=".5pt">
+                <v:stroke joinstyle="miter"/>
+              </v:line>
+            </w:pict>
+          </mc:Fallback>
+        </mc:AlternateContent>
       </w:r>
       <w:r>
         <w:rPr>
           <w:rFonts w:asciiTheme="majorHAnsi" w:eastAsia="Calibri" w:hAnsiTheme="majorHAnsi" w:cstheme="majorHAnsi"/>
           <w:b/>
           <w:bCs/>
-          <w:strike/>
-          <w:color w:val="D9D9D9"/>
+          <w:color w:val="000000" w:themeColor="text1"/>
+          <w:sz w:val="25"/>
+          <w:szCs w:val="25"/>
           <w:lang w:val="en-US" w:eastAsia="en-US"/>
         </w:rPr>
-        <w:tab/>
+        <w:t>Notable Achievements</w:t>
       </w:r>
     </w:p>
     <w:p>
@@ -626,7 +773,7 @@
           <w:color w:val="000000" w:themeColor="text1"/>
           <w:lang w:val="en-US"/>
         </w:rPr>
-        <w:t xml:space="preserve">Achieved a 100% increase in direct mail marketing response rates by implementing a cross-media marketing program at BP Direct, resulting in significant cost savings for clients.  </w:t>
+        <w:t xml:space="preserve">Enhanced onboarding experience by conducting engaging training sessions for new team members, which improved understanding of key concepts and processes at ByteDance/TikTok.</w:t>
       </w:r>
     </w:p>
     <w:p>
@@ -636,24 +783,23 @@
           <w:ilvl w:val="0"/>
           <w:numId w:val="9"/>
         </w:numPr>
-        <w:spacing w:before="60" w:after="20" w:line="276" w:lineRule="auto"/>
+        <w:spacing w:before="80" w:after="20" w:line="276" w:lineRule="auto"/>
         <w:ind w:left="270" w:right="283" w:hanging="270"/>
         <w:contextualSpacing w:val="0"/>
         <w:jc w:val="both"/>
         <w:rPr>
           <w:rFonts w:asciiTheme="majorHAnsi" w:hAnsiTheme="majorHAnsi" w:cstheme="majorHAnsi"/>
           <w:color w:val="000000" w:themeColor="text1"/>
-          <w:spacing w:val="-4"/>
-          <w:lang w:val="en-US"/>
-        </w:rPr>
-      </w:pPr>
-      <w:r>
-        <w:rPr>
-          <w:rFonts w:asciiTheme="majorHAnsi" w:hAnsiTheme="majorHAnsi" w:cstheme="majorHAnsi"/>
-          <w:color w:val="000000" w:themeColor="text1"/>
-          <w:lang w:val="en-US"/>
-        </w:rPr>
-        <w:t xml:space="preserve">Designed and executed multi-channel marketing strategies that drove a 30% increase in consumer engagement for Home Owners Bargain Outlet's promotional events over two years. </w:t>
+          <w:lang w:val="en-US"/>
+        </w:rPr>
+      </w:pPr>
+      <w:r>
+        <w:rPr>
+          <w:rFonts w:asciiTheme="majorHAnsi" w:hAnsiTheme="majorHAnsi" w:cstheme="majorHAnsi"/>
+          <w:color w:val="000000" w:themeColor="text1"/>
+          <w:lang w:val="en-US"/>
+        </w:rPr>
+        <w:t xml:space="preserve">Achieved operational efficiency by promptly clearing backlogs and managing tasks to ensure daily targets were met at ByteDance/TikTok.</w:t>
       </w:r>
     </w:p>
     <w:p>
@@ -663,37 +809,77 @@
           <w:ilvl w:val="0"/>
           <w:numId w:val="9"/>
         </w:numPr>
-        <w:spacing w:before="60" w:after="20" w:line="276" w:lineRule="auto"/>
+        <w:spacing w:before="80" w:after="20" w:line="276" w:lineRule="auto"/>
         <w:ind w:left="270" w:right="283" w:hanging="270"/>
         <w:contextualSpacing w:val="0"/>
         <w:jc w:val="both"/>
         <w:rPr>
           <w:rFonts w:asciiTheme="majorHAnsi" w:hAnsiTheme="majorHAnsi" w:cstheme="majorHAnsi"/>
-          <w:bCs/>
-          <w:color w:val="000000" w:themeColor="text1"/>
-          <w:lang w:val="en-US"/>
-        </w:rPr>
-      </w:pPr>
-      <w:r>
-        <w:rPr>
-          <w:rFonts w:asciiTheme="majorHAnsi" w:hAnsiTheme="majorHAnsi" w:cstheme="majorHAnsi"/>
-          <w:color w:val="000000" w:themeColor="text1"/>
-          <w:lang w:val="en-US"/>
-        </w:rPr>
-        <w:t xml:space="preserve">Produced training materials and welcome kits for newly acquired Tim Hortons franchises, enhancing onboarding efficiency and brand consistency across 50+ locations in Canada.</w:t>
-      </w:r>
-      <w:r>
-        <w:rPr>
-          <w:rFonts w:asciiTheme="majorHAnsi" w:hAnsiTheme="majorHAnsi" w:cstheme="majorHAnsi"/>
-          <w:bCs/>
-          <w:color w:val="000000" w:themeColor="text1"/>
-          <w:lang w:val="en-US"/>
-        </w:rPr>
-        <w:t xml:space="preserve"> </w:t>
+          <w:color w:val="000000" w:themeColor="text1"/>
+          <w:lang w:val="en-US"/>
+        </w:rPr>
+      </w:pPr>
+      <w:r>
+        <w:rPr>
+          <w:rFonts w:asciiTheme="majorHAnsi" w:hAnsiTheme="majorHAnsi" w:cstheme="majorHAnsi"/>
+          <w:color w:val="000000" w:themeColor="text1"/>
+          <w:lang w:val="en-US"/>
+        </w:rPr>
+        <w:t xml:space="preserve">Identified and proposed action plans for improvement following root cause analyses, significantly contributing to targeted accuracy levels at ByteDance/TikTok.</w:t>
       </w:r>
     </w:p>
-    <w:bookmarkEnd w:id="2"/>
-    <w:bookmarkEnd w:id="3"/>
+    <w:p>
+      <w:pPr>
+        <w:pStyle w:val="ListParagraph"/>
+        <w:numPr>
+          <w:ilvl w:val="0"/>
+          <w:numId w:val="9"/>
+        </w:numPr>
+        <w:spacing w:before="80" w:after="20" w:line="276" w:lineRule="auto"/>
+        <w:ind w:left="270" w:right="283" w:hanging="270"/>
+        <w:contextualSpacing w:val="0"/>
+        <w:jc w:val="both"/>
+        <w:rPr>
+          <w:rFonts w:asciiTheme="majorHAnsi" w:hAnsiTheme="majorHAnsi" w:cstheme="majorHAnsi"/>
+          <w:color w:val="000000" w:themeColor="text1"/>
+          <w:lang w:val="en-US"/>
+        </w:rPr>
+      </w:pPr>
+      <w:r>
+        <w:rPr>
+          <w:rFonts w:asciiTheme="majorHAnsi" w:hAnsiTheme="majorHAnsi" w:cstheme="majorHAnsi"/>
+          <w:color w:val="000000" w:themeColor="text1"/>
+          <w:lang w:val="en-US"/>
+        </w:rPr>
+        <w:t xml:space="preserve">Streamlined operations by reviewing submissions and ensuring compliance with company policies, thereby enhancing overall operational excellence at Facebook.</w:t>
+      </w:r>
+    </w:p>
+    <w:p>
+      <w:pPr>
+        <w:pStyle w:val="ListParagraph"/>
+        <w:numPr>
+          <w:ilvl w:val="0"/>
+          <w:numId w:val="9"/>
+        </w:numPr>
+        <w:spacing w:before="80" w:after="20" w:line="276" w:lineRule="auto"/>
+        <w:ind w:left="270" w:right="283" w:hanging="270"/>
+        <w:contextualSpacing w:val="0"/>
+        <w:jc w:val="both"/>
+        <w:rPr>
+          <w:rFonts w:asciiTheme="majorHAnsi" w:hAnsiTheme="majorHAnsi" w:cstheme="majorHAnsi"/>
+          <w:color w:val="000000" w:themeColor="text1"/>
+          <w:lang w:val="en-US"/>
+        </w:rPr>
+      </w:pPr>
+      <w:r>
+        <w:rPr>
+          <w:rFonts w:asciiTheme="majorHAnsi" w:hAnsiTheme="majorHAnsi" w:cstheme="majorHAnsi"/>
+          <w:color w:val="000000" w:themeColor="text1"/>
+          <w:lang w:val="en-US"/>
+        </w:rPr>
+        <w:t xml:space="preserve">Increased team performance tracking precision by developing a shared performance tracker, improving understanding and communication among specialists at ByteDance/TikTok.</w:t>
+      </w:r>
+    </w:p>
     <w:p>
       <w:pPr>
         <w:tabs>
@@ -718,32 +904,119 @@
           <w:rFonts w:asciiTheme="majorHAnsi" w:eastAsia="Calibri" w:hAnsiTheme="majorHAnsi" w:cstheme="majorHAnsi"/>
           <w:b/>
           <w:bCs/>
+          <w:noProof/>
           <w:color w:val="000000" w:themeColor="text1"/>
           <w:sz w:val="25"/>
           <w:szCs w:val="25"/>
           <w:lang w:val="en-US" w:eastAsia="en-US"/>
         </w:rPr>
-        <w:t xml:space="preserve">Professional Experience</w:t>
+        <mc:AlternateContent>
+          <mc:Choice Requires="wps">
+            <w:drawing>
+              <wp:anchor distT="0" distB="0" distL="114300" distR="114300" simplePos="0" relativeHeight="251665408" behindDoc="0" locked="0" layoutInCell="1" allowOverlap="1" wp14:anchorId="7070523A" wp14:editId="301AA2C5">
+                <wp:simplePos x="0" y="0"/>
+                <wp:positionH relativeFrom="margin">
+                  <wp:posOffset>1534248</wp:posOffset>
+                </wp:positionH>
+                <wp:positionV relativeFrom="paragraph">
+                  <wp:posOffset>197066</wp:posOffset>
+                </wp:positionV>
+                <wp:extent cx="5297570" cy="3967"/>
+                <wp:effectExtent l="0" t="0" r="36830" b="34290"/>
+                <wp:wrapNone/>
+                <wp:docPr id="1003" name="Straight Connector 2"/>
+                <wp:cNvGraphicFramePr/>
+                <a:graphic xmlns:a="http://schemas.openxmlformats.org/drawingml/2006/main">
+                  <a:graphicData uri="http://schemas.microsoft.com/office/word/2010/wordprocessingShape">
+                    <wps:wsp>
+                      <wps:cNvCnPr/>
+                      <wps:spPr>
+                        <a:xfrm flipV="1">
+                          <a:off x="0" y="0"/>
+                          <a:ext cx="5297570" cy="3967"/>
+                        </a:xfrm>
+                        <a:prstGeom prst="line">
+                          <a:avLst/>
+                        </a:prstGeom>
+                        <a:ln>
+                          <a:solidFill>
+                            <a:srgbClr val="D9D9D9"/>
+                          </a:solidFill>
+                        </a:ln>
+                      </wps:spPr>
+                      <wps:style>
+                        <a:lnRef idx="1">
+                          <a:schemeClr val="accent1"/>
+                        </a:lnRef>
+                        <a:fillRef idx="0">
+                          <a:schemeClr val="accent1"/>
+                        </a:fillRef>
+                        <a:effectRef idx="0">
+                          <a:schemeClr val="accent1"/>
+                        </a:effectRef>
+                        <a:fontRef idx="minor">
+                          <a:schemeClr val="tx1"/>
+                        </a:fontRef>
+                      </wps:style>
+                      <wps:bodyPr/>
+                    </wps:wsp>
+                  </a:graphicData>
+                </a:graphic>
+                <wp14:sizeRelH relativeFrom="margin">
+                  <wp14:pctWidth>0</wp14:pctWidth>
+                </wp14:sizeRelH>
+                <wp14:sizeRelV relativeFrom="margin">
+                  <wp14:pctHeight>0</wp14:pctHeight>
+                </wp14:sizeRelV>
+              </wp:anchor>
+            </w:drawing>
+          </mc:Choice>
+          <mc:Fallback>
+            <w:pict>
+              <v:line w14:anchorId="33DDFF57" id="Straight Connector 2" o:spid="_x0000_s1026" style="position:absolute;flip:y;z-index:251665408;visibility:visible;mso-wrap-style:square;mso-width-percent:0;mso-height-percent:0;mso-wrap-distance-left:9pt;mso-wrap-distance-top:0;mso-wrap-distance-right:9pt;mso-wrap-distance-bottom:0;mso-position-horizontal:absolute;mso-position-horizontal-relative:margin;mso-position-vertical:absolute;mso-position-vertical-relative:text;mso-width-percent:0;mso-height-percent:0;mso-width-relative:margin;mso-height-relative:margin" from="120.8pt,15.5pt" to="537.95pt,15.8pt" o:gfxdata="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" strokecolor="#d9d9d9" strokeweight=".5pt">
+                <v:stroke joinstyle="miter"/>
+                <w10:wrap anchorx="margin"/>
+              </v:line>
+            </w:pict>
+          </mc:Fallback>
+        </mc:AlternateContent>
       </w:r>
       <w:r>
         <w:rPr>
           <w:rFonts w:asciiTheme="majorHAnsi" w:eastAsia="Calibri" w:hAnsiTheme="majorHAnsi" w:cstheme="majorHAnsi"/>
           <w:b/>
           <w:bCs/>
-          <w:strike/>
-          <w:color w:val="D9D9D9"/>
+          <w:color w:val="000000" w:themeColor="text1"/>
+          <w:sz w:val="25"/>
+          <w:szCs w:val="25"/>
           <w:lang w:val="en-US" w:eastAsia="en-US"/>
         </w:rPr>
-        <w:tab/>
+        <w:t>Professional Experience</w:t>
       </w:r>
     </w:p>
     <w:p>
       <w:pPr>
-        <w:tabs>
+        <w:snapToGrid w:val="0"/>
+        <w:spacing w:before="40" w:line="276" w:lineRule="auto"/>
+        <w:rPr>
+          <w:rFonts w:asciiTheme="majorHAnsi" w:hAnsiTheme="majorHAnsi" w:cstheme="majorHAnsi"/>
+          <w:color w:val="000000" w:themeColor="text1"/>
+          <w:spacing w:val="-2"/>
+          <w:lang w:val="en-US"/>
+        </w:rPr>
+      </w:pPr>
+      <w:r>
+        <w:rPr>
+          <w:rFonts w:asciiTheme="majorHAnsi" w:hAnsiTheme="majorHAnsi" w:cstheme="majorHAnsi"/>
+          <w:color w:val="000000" w:themeColor="text1"/>
+          <w:spacing w:val="-2"/>
+          <w:lang w:val="en-US"/>
+        </w:rPr>
+        <w:t xml:space="preserve">
           <w:tab w:val="right" w:pos="10800"/>
-        </w:tabs>
+        </w:t>
         <w:snapToGrid w:val="0"/>
-        <w:spacing w:before="80" w:after="40"/>
+        <w:spacing w:before="40" w:line="276" w:lineRule="auto"/>
         <w:ind w:right="283"/>
         <w:jc w:val="both"/>
         <w:rPr>
@@ -753,7 +1026,7 @@
           <w:color w:val="000000" w:themeColor="text1"/>
           <w:lang w:val="en-US"/>
         </w:rPr>
-      </w:pPr>
+      </w:r>
       <w:r>
         <w:rPr>
           <w:rFonts w:asciiTheme="majorHAnsi" w:hAnsiTheme="majorHAnsi" w:cstheme="majorHAnsi"/>
@@ -762,15 +1035,15 @@
           <w:color w:val="000000" w:themeColor="text1"/>
           <w:lang w:val="en-US"/>
         </w:rPr>
-        <w:t xml:space="preserve">Make Corporation – </w:t>
-      </w:r>
-      <w:r>
-        <w:rPr>
-          <w:rFonts w:asciiTheme="majorHAnsi" w:hAnsiTheme="majorHAnsi" w:cstheme="majorHAnsi"/>
-          <w:color w:val="000000" w:themeColor="text1"/>
-          <w:lang w:val="en-US"/>
-        </w:rPr>
-        <w:t xml:space="preserve">Riverwoods, IL</w:t>
+        <w:t xml:space="preserve">ByteDance/TikTok – </w:t>
+      </w:r>
+      <w:r>
+        <w:rPr>
+          <w:rFonts w:asciiTheme="majorHAnsi" w:hAnsiTheme="majorHAnsi" w:cstheme="majorHAnsi"/>
+          <w:color w:val="000000" w:themeColor="text1"/>
+          <w:lang w:val="en-US"/>
+        </w:rPr>
+        <w:t xml:space="preserve">Remote</w:t>
       </w:r>
     </w:p>
     <w:p>
@@ -779,7 +1052,7 @@
           <w:tab w:val="right" w:pos="10800"/>
         </w:tabs>
         <w:snapToGrid w:val="0"/>
-        <w:spacing w:before="40" w:after="40"/>
+        <w:spacing w:before="40" w:line="276" w:lineRule="auto"/>
         <w:ind w:right="283"/>
         <w:jc w:val="both"/>
         <w:rPr>
@@ -798,7 +1071,7 @@
           <w:color w:val="4F81BD"/>
           <w:lang w:val="en-US"/>
         </w:rPr>
-        <w:t xml:space="preserve">Marketing Contractor</w:t>
+        <w:t xml:space="preserve">Global E-Commerce Specialist</w:t>
       </w:r>
       <w:r>
         <w:rPr>
@@ -826,7 +1099,7 @@
           <w:color w:val="000000" w:themeColor="text1"/>
           <w:lang w:val="en-US"/>
         </w:rPr>
-        <w:t xml:space="preserve">March 2019 to Current</w:t>
+        <w:t xml:space="preserve">05/2023 – Present</w:t>
       </w:r>
     </w:p>
     <w:p>
@@ -835,7 +1108,7 @@
           <w:tab w:val="right" w:pos="10800"/>
         </w:tabs>
         <w:snapToGrid w:val="0"/>
-        <w:spacing w:before="80" w:after="40"/>
+        <w:spacing w:before="40" w:line="276" w:lineRule="auto"/>
         <w:ind w:right="283"/>
         <w:jc w:val="both"/>
         <w:rPr>
@@ -852,7 +1125,17 @@
           <w:color w:val="000000" w:themeColor="text1"/>
           <w:lang w:val="en-US"/>
         </w:rPr>
-        <w:t xml:space="preserve">Responsible for coordinating multi-faceted marketing initiatives, including event planning for product launches and the development of marketing collateral to support international teams.</w:t>
+        <w:t xml:space="preserve">Develop training materials and facilitate training sessions to ensure team members are well-versed in key processes. Collaborate with specialists to address underperformance and enhance operational strategies while maintaining ongoing communication to strengthen team cohesion. Manage the distribution of cases and resolve discrepancies to ensure accuracy in case handling.</w:t>
+      </w:r>
+      <w:r>
+        <w:rPr>
+          <w:rFonts w:asciiTheme="majorHAnsi" w:hAnsiTheme="majorHAnsi" w:cstheme="majorHAnsi"/>
+          <w:b/>
+          <w:bCs/>
+          <w:color w:val="000000" w:themeColor="text1"/>
+          <w:lang w:val="en-US"/>
+        </w:rPr>
+        <w:t xml:space="preserve"> </w:t>
       </w:r>
       <w:r>
         <w:rPr>
@@ -876,8 +1159,8 @@
           <w:tab w:val="right" w:pos="10800"/>
         </w:tabs>
         <w:snapToGrid w:val="0"/>
-        <w:spacing w:before="60" w:after="40"/>
-        <w:ind w:left="270" w:right="283" w:hanging="270"/>
+        <w:spacing w:before="40" w:after="10" w:line="276" w:lineRule="auto"/>
+        <w:ind w:left="274" w:right="288" w:hanging="274"/>
         <w:jc w:val="both"/>
         <w:rPr>
           <w:rFonts w:asciiTheme="majorHAnsi" w:hAnsiTheme="majorHAnsi" w:cstheme="majorHAnsi"/>
@@ -890,20 +1173,46 @@
       <w:r>
         <w:rPr>
           <w:rFonts w:asciiTheme="majorHAnsi" w:hAnsiTheme="majorHAnsi" w:cstheme="majorHAnsi"/>
+          <w:color w:val="000000" w:themeColor="text1"/>
+          <w:lang w:val="en-US"/>
+        </w:rPr>
+        <w:t xml:space="preserve">Developed</w:t>
+      </w:r>
+      <w:r>
+        <w:rPr>
+          <w:rFonts w:asciiTheme="majorHAnsi" w:hAnsiTheme="majorHAnsi" w:cstheme="majorHAnsi"/>
           <w:b/>
           <w:bCs/>
           <w:color w:val="000000" w:themeColor="text1"/>
           <w:lang w:val="en-US"/>
         </w:rPr>
-        <w:t xml:space="preserve">Produced: </w:t>
-      </w:r>
-      <w:r>
-        <w:rPr>
-          <w:rFonts w:asciiTheme="majorHAnsi" w:hAnsiTheme="majorHAnsi" w:cstheme="majorHAnsi"/>
-          <w:color w:val="000000" w:themeColor="text1"/>
-          <w:lang w:val="en-US"/>
-        </w:rPr>
-        <w:t xml:space="preserve">training materials and welcome kits for newly acquired Tim Hortons franchises, enhancing onboarding efficiency and brand consistency across 50+ locations in Canada.</w:t>
+        <w:t xml:space="preserve"> </w:t>
+      </w:r>
+      <w:r>
+        <w:rPr>
+          <w:rFonts w:asciiTheme="majorHAnsi" w:hAnsiTheme="majorHAnsi" w:cstheme="majorHAnsi"/>
+          <w:color w:val="000000" w:themeColor="text1"/>
+          <w:lang w:val="en-US"/>
+        </w:rPr>
+        <w:t xml:space="preserve"/>
+      </w:r>
+      <w:r>
+        <w:rPr>
+          <w:rFonts w:asciiTheme="majorHAnsi" w:hAnsiTheme="majorHAnsi" w:cstheme="majorHAnsi"/>
+          <w:color w:val="000000" w:themeColor="text1"/>
+          <w:lang w:val="en-US"/>
+        </w:rPr>
+        <w:t xml:space="preserve">a shared tracker that improved daily performance understanding and prevented miscommunication.</w:t>
+      </w:r>
+      <w:r>
+        <w:rPr>
+          <w:rFonts w:asciiTheme="majorHAnsi" w:hAnsiTheme="majorHAnsi" w:cstheme="majorHAnsi"/>
+          <w:b/>
+          <w:bCs/>
+          <w:color w:val="000000" w:themeColor="text1"/>
+          <w:lang w:val="en-US"/>
+        </w:rPr>
+        <w:t xml:space="preserve"> </w:t>
       </w:r>
       <w:r>
         <w:rPr>
@@ -927,8 +1236,8 @@
           <w:tab w:val="right" w:pos="10800"/>
         </w:tabs>
         <w:snapToGrid w:val="0"/>
-        <w:spacing w:before="60" w:after="40"/>
-        <w:ind w:left="270" w:right="283" w:hanging="270"/>
+        <w:spacing w:before="40" w:after="10" w:line="276" w:lineRule="auto"/>
+        <w:ind w:left="274" w:right="288" w:hanging="274"/>
         <w:jc w:val="both"/>
         <w:rPr>
           <w:rFonts w:asciiTheme="majorHAnsi" w:hAnsiTheme="majorHAnsi" w:cstheme="majorHAnsi"/>
@@ -941,20 +1250,46 @@
       <w:r>
         <w:rPr>
           <w:rFonts w:asciiTheme="majorHAnsi" w:hAnsiTheme="majorHAnsi" w:cstheme="majorHAnsi"/>
+          <w:color w:val="000000" w:themeColor="text1"/>
+          <w:lang w:val="en-US"/>
+        </w:rPr>
+        <w:t xml:space="preserve">Proposed</w:t>
+      </w:r>
+      <w:r>
+        <w:rPr>
+          <w:rFonts w:asciiTheme="majorHAnsi" w:hAnsiTheme="majorHAnsi" w:cstheme="majorHAnsi"/>
           <w:b/>
           <w:bCs/>
           <w:color w:val="000000" w:themeColor="text1"/>
           <w:lang w:val="en-US"/>
         </w:rPr>
-        <w:t xml:space="preserve">Spearheaded: </w:t>
-      </w:r>
-      <w:r>
-        <w:rPr>
-          <w:rFonts w:asciiTheme="majorHAnsi" w:hAnsiTheme="majorHAnsi" w:cstheme="majorHAnsi"/>
-          <w:color w:val="000000" w:themeColor="text1"/>
-          <w:lang w:val="en-US"/>
-        </w:rPr>
-        <w:t xml:space="preserve">the creation of the 'Collateral Connections eNewsletter', improving communication efficiency among international marketing teams and increasing resource utilization by 40%.</w:t>
+        <w:t xml:space="preserve"> </w:t>
+      </w:r>
+      <w:r>
+        <w:rPr>
+          <w:rFonts w:asciiTheme="majorHAnsi" w:hAnsiTheme="majorHAnsi" w:cstheme="majorHAnsi"/>
+          <w:color w:val="000000" w:themeColor="text1"/>
+          <w:lang w:val="en-US"/>
+        </w:rPr>
+        <w:t xml:space="preserve"/>
+      </w:r>
+      <w:r>
+        <w:rPr>
+          <w:rFonts w:asciiTheme="majorHAnsi" w:hAnsiTheme="majorHAnsi" w:cstheme="majorHAnsi"/>
+          <w:color w:val="000000" w:themeColor="text1"/>
+          <w:lang w:val="en-US"/>
+        </w:rPr>
+        <w:t xml:space="preserve">modifications to policies that contributed to more effective operational strategies.</w:t>
+      </w:r>
+      <w:r>
+        <w:rPr>
+          <w:rFonts w:asciiTheme="majorHAnsi" w:hAnsiTheme="majorHAnsi" w:cstheme="majorHAnsi"/>
+          <w:b/>
+          <w:bCs/>
+          <w:color w:val="000000" w:themeColor="text1"/>
+          <w:lang w:val="en-US"/>
+        </w:rPr>
+        <w:t xml:space="preserve"> </w:t>
       </w:r>
       <w:r>
         <w:rPr>
@@ -978,8 +1313,8 @@
           <w:tab w:val="right" w:pos="10800"/>
         </w:tabs>
         <w:snapToGrid w:val="0"/>
-        <w:spacing w:before="60" w:after="40"/>
-        <w:ind w:left="270" w:right="283" w:hanging="270"/>
+        <w:spacing w:before="40" w:after="10" w:line="276" w:lineRule="auto"/>
+        <w:ind w:left="274" w:right="288" w:hanging="274"/>
         <w:jc w:val="both"/>
         <w:rPr>
           <w:rFonts w:asciiTheme="majorHAnsi" w:hAnsiTheme="majorHAnsi" w:cstheme="majorHAnsi"/>
@@ -992,20 +1327,203 @@
       <w:r>
         <w:rPr>
           <w:rFonts w:asciiTheme="majorHAnsi" w:hAnsiTheme="majorHAnsi" w:cstheme="majorHAnsi"/>
+          <w:color w:val="000000" w:themeColor="text1"/>
+          <w:lang w:val="en-US"/>
+        </w:rPr>
+        <w:t xml:space="preserve">Delivered</w:t>
+      </w:r>
+      <w:r>
+        <w:rPr>
+          <w:rFonts w:asciiTheme="majorHAnsi" w:hAnsiTheme="majorHAnsi" w:cstheme="majorHAnsi"/>
           <w:b/>
           <w:bCs/>
           <w:color w:val="000000" w:themeColor="text1"/>
           <w:lang w:val="en-US"/>
         </w:rPr>
-        <w:t xml:space="preserve">Collaborated: </w:t>
-      </w:r>
-      <w:r>
-        <w:rPr>
-          <w:rFonts w:asciiTheme="majorHAnsi" w:hAnsiTheme="majorHAnsi" w:cstheme="majorHAnsi"/>
-          <w:color w:val="000000" w:themeColor="text1"/>
-          <w:lang w:val="en-US"/>
-        </w:rPr>
-        <w:t xml:space="preserve">with senior management to develop a training video for Canada acquisitions, streamlining the integration process for new franchises.</w:t>
+        <w:t xml:space="preserve"> </w:t>
+      </w:r>
+      <w:r>
+        <w:rPr>
+          <w:rFonts w:asciiTheme="majorHAnsi" w:hAnsiTheme="majorHAnsi" w:cstheme="majorHAnsi"/>
+          <w:color w:val="000000" w:themeColor="text1"/>
+          <w:lang w:val="en-US"/>
+        </w:rPr>
+        <w:t xml:space="preserve"/>
+      </w:r>
+      <w:r>
+        <w:rPr>
+          <w:rFonts w:asciiTheme="majorHAnsi" w:hAnsiTheme="majorHAnsi" w:cstheme="majorHAnsi"/>
+          <w:color w:val="000000" w:themeColor="text1"/>
+          <w:lang w:val="en-US"/>
+        </w:rPr>
+        <w:t xml:space="preserve">support and feedback through regular calibration sessions, enhancing team performance.</w:t>
+      </w:r>
+      <w:r>
+        <w:rPr>
+          <w:rFonts w:asciiTheme="majorHAnsi" w:hAnsiTheme="majorHAnsi" w:cstheme="majorHAnsi"/>
+          <w:b/>
+          <w:bCs/>
+          <w:color w:val="000000" w:themeColor="text1"/>
+          <w:lang w:val="en-US"/>
+        </w:rPr>
+        <w:t xml:space="preserve"> </w:t>
+      </w:r>
+    </w:p>
+    <w:p>
+      <w:pPr>
+        <w:tabs>
+          <w:tab w:val="right" w:pos="10800"/>
+        </w:tabs>
+        <w:spacing w:before="40" w:line="276" w:lineRule="auto"/>
+        <w:rPr>
+          <w:rFonts w:asciiTheme="majorHAnsi" w:hAnsiTheme="majorHAnsi" w:cstheme="majorHAnsi"/>
+          <w:color w:val="000000" w:themeColor="text1"/>
+          <w:lang w:val="en-US"/>
+        </w:rPr>
+      </w:pPr>
+    </w:p>
+    <w:p>
+      <w:pPr>
+        <w:tabs>
+          <w:tab w:val="right" w:pos="10800"/>
+        </w:tabs>
+        <w:spacing w:before="40" w:line="276" w:lineRule="auto"/>
+        <w:rPr>
+          <w:rFonts w:asciiTheme="majorHAnsi" w:hAnsiTheme="majorHAnsi" w:cstheme="majorHAnsi"/>
+          <w:color w:val="000000" w:themeColor="text1"/>
+          <w:lang w:val="en-US"/>
+        </w:rPr>
+      </w:pPr>
+      <w:r>
+        <w:rPr>
+          <w:rFonts w:asciiTheme="majorHAnsi" w:hAnsiTheme="majorHAnsi" w:cstheme="majorHAnsi"/>
+          <w:color w:val="000000" w:themeColor="text1"/>
+          <w:lang w:val="en-US"/>
+        </w:rPr>
+        <w:t xml:space="preserve">
+          <w:tab w:val="right" w:pos="10800"/>
+        </w:t>
+        <w:snapToGrid w:val="0"/>
+        <w:spacing w:before="40" w:line="276" w:lineRule="auto"/>
+        <w:ind w:right="283"/>
+        <w:jc w:val="both"/>
+        <w:rPr>
+          <w:rFonts w:asciiTheme="majorHAnsi" w:hAnsiTheme="majorHAnsi" w:cstheme="majorHAnsi"/>
+          <w:b/>
+          <w:bCs/>
+          <w:color w:val="000000" w:themeColor="text1"/>
+          <w:lang w:val="en-US"/>
+        </w:rPr>
+      </w:r>
+      <w:r>
+        <w:rPr>
+          <w:rFonts w:asciiTheme="majorHAnsi" w:hAnsiTheme="majorHAnsi" w:cstheme="majorHAnsi"/>
+          <w:b/>
+          <w:bCs/>
+          <w:color w:val="000000" w:themeColor="text1"/>
+          <w:lang w:val="en-US"/>
+        </w:rPr>
+        <w:t xml:space="preserve">ByteDance/TikTok – </w:t>
+      </w:r>
+      <w:r>
+        <w:rPr>
+          <w:rFonts w:asciiTheme="majorHAnsi" w:hAnsiTheme="majorHAnsi" w:cstheme="majorHAnsi"/>
+          <w:color w:val="000000" w:themeColor="text1"/>
+          <w:lang w:val="en-US"/>
+        </w:rPr>
+        <w:t xml:space="preserve">Remote</w:t>
+      </w:r>
+    </w:p>
+    <w:p>
+      <w:pPr>
+        <w:tabs>
+          <w:tab w:val="right" w:pos="10800"/>
+        </w:tabs>
+        <w:snapToGrid w:val="0"/>
+        <w:spacing w:before="40" w:line="276" w:lineRule="auto"/>
+        <w:ind w:right="283"/>
+        <w:jc w:val="both"/>
+        <w:rPr>
+          <w:rFonts w:asciiTheme="majorHAnsi" w:hAnsiTheme="majorHAnsi" w:cstheme="majorHAnsi"/>
+          <w:b/>
+          <w:bCs/>
+          <w:color w:val="000000" w:themeColor="text1"/>
+          <w:lang w:val="en-US"/>
+        </w:rPr>
+      </w:pPr>
+      <w:r>
+        <w:rPr>
+          <w:rFonts w:asciiTheme="majorHAnsi" w:hAnsiTheme="majorHAnsi" w:cstheme="majorHAnsi"/>
+          <w:b/>
+          <w:bCs/>
+          <w:color w:val="4F81BD"/>
+          <w:lang w:val="en-US"/>
+        </w:rPr>
+        <w:t xml:space="preserve">Trust  Safety Quality Analyst (Live Stream R1-R3)</w:t>
+      </w:r>
+      <w:r>
+        <w:rPr>
+          <w:rFonts w:asciiTheme="majorHAnsi" w:hAnsiTheme="majorHAnsi" w:cstheme="majorHAnsi"/>
+          <w:b/>
+          <w:bCs/>
+          <w:color w:val="4472C4" w:themeColor="accent1"/>
+          <w:lang w:val="en-US"/>
+        </w:rPr>
+        <w:t xml:space="preserve"> </w:t>
+      </w:r>
+      <w:r>
+        <w:rPr>
+          <w:rFonts w:asciiTheme="majorHAnsi" w:hAnsiTheme="majorHAnsi" w:cstheme="majorHAnsi"/>
+          <w:b/>
+          <w:bCs/>
+          <w:color w:val="000000" w:themeColor="text1"/>
+          <w:lang w:val="en-US"/>
+        </w:rPr>
+        <w:t xml:space="preserve">• </w:t>
+      </w:r>
+      <w:r>
+        <w:rPr>
+          <w:rFonts w:asciiTheme="majorHAnsi" w:hAnsiTheme="majorHAnsi" w:cstheme="majorHAnsi"/>
+          <w:color w:val="000000" w:themeColor="text1"/>
+          <w:lang w:val="en-US"/>
+        </w:rPr>
+        <w:t xml:space="preserve">09/2020 – 05/2023</w:t>
+      </w:r>
+    </w:p>
+    <w:p>
+      <w:pPr>
+        <w:tabs>
+          <w:tab w:val="right" w:pos="10800"/>
+        </w:tabs>
+        <w:snapToGrid w:val="0"/>
+        <w:spacing w:before="40" w:line="276" w:lineRule="auto"/>
+        <w:ind w:right="283"/>
+        <w:jc w:val="both"/>
+        <w:rPr>
+          <w:rFonts w:asciiTheme="majorHAnsi" w:hAnsiTheme="majorHAnsi" w:cstheme="majorHAnsi"/>
+          <w:b/>
+          <w:bCs/>
+          <w:color w:val="000000" w:themeColor="text1"/>
+          <w:lang w:val="en-US"/>
+        </w:rPr>
+      </w:pPr>
+      <w:r>
+        <w:rPr>
+          <w:rFonts w:asciiTheme="majorHAnsi" w:hAnsiTheme="majorHAnsi" w:cstheme="majorHAnsi"/>
+          <w:color w:val="000000" w:themeColor="text1"/>
+          <w:lang w:val="en-US"/>
+        </w:rPr>
+        <w:t xml:space="preserve">Led calibration sessions and monitored appeals while collaborating with stakeholders to efficiently address policy updates. Conducted quality audits to ensure compliance and clarity within team operations, whilst analyzing weekly errors for continuous improvement. Served as a point of contact for policy-related inquiries and maintained effective communication with all parties involved.</w:t>
+      </w:r>
+      <w:r>
+        <w:rPr>
+          <w:rFonts w:asciiTheme="majorHAnsi" w:hAnsiTheme="majorHAnsi" w:cstheme="majorHAnsi"/>
+          <w:b/>
+          <w:bCs/>
+          <w:color w:val="000000" w:themeColor="text1"/>
+          <w:lang w:val="en-US"/>
+        </w:rPr>
+        <w:t xml:space="preserve"> </w:t>
       </w:r>
       <w:r>
         <w:rPr>
@@ -1029,16 +1547,9 @@
           <w:tab w:val="right" w:pos="10800"/>
         </w:tabs>
         <w:snapToGrid w:val="0"/>
-        <w:spacing w:before="60" w:after="40"/>
-        <w:ind w:left="270" w:right="283" w:hanging="270"/>
+        <w:spacing w:before="40" w:after="10" w:line="276" w:lineRule="auto"/>
+        <w:ind w:left="274" w:right="288" w:hanging="274"/>
         <w:jc w:val="both"/>
-        <w:rPr>
-          <w:rFonts w:asciiTheme="majorHAnsi" w:hAnsiTheme="majorHAnsi" w:cstheme="majorHAnsi"/>
-          <w:color w:val="000000" w:themeColor="text1"/>
-          <w:lang w:val="en-US"/>
-        </w:rPr>
-      </w:pPr>
-      <w:r>
         <w:rPr>
           <w:rFonts w:asciiTheme="majorHAnsi" w:hAnsiTheme="majorHAnsi" w:cstheme="majorHAnsi"/>
           <w:b/>
@@ -1046,11 +1557,56 @@
           <w:color w:val="000000" w:themeColor="text1"/>
           <w:lang w:val="en-US"/>
         </w:rPr>
-        <w:t xml:space="preserve">: </w:t>
-      </w:r>
-      <w:r>
-        <w:rPr>
-          <w:rFonts w:asciiTheme="majorHAnsi" w:hAnsiTheme="majorHAnsi" w:cstheme="majorHAnsi"/>
+      </w:pPr>
+      <w:r>
+        <w:rPr>
+          <w:rFonts w:asciiTheme="majorHAnsi" w:hAnsiTheme="majorHAnsi" w:cstheme="majorHAnsi"/>
+          <w:color w:val="000000" w:themeColor="text1"/>
+          <w:lang w:val="en-US"/>
+        </w:rPr>
+        <w:t xml:space="preserve">Managed</w:t>
+      </w:r>
+      <w:r>
+        <w:rPr>
+          <w:rFonts w:asciiTheme="majorHAnsi" w:hAnsiTheme="majorHAnsi" w:cstheme="majorHAnsi"/>
+          <w:b/>
+          <w:bCs/>
+          <w:color w:val="000000" w:themeColor="text1"/>
+          <w:lang w:val="en-US"/>
+        </w:rPr>
+        <w:t xml:space="preserve"> </w:t>
+      </w:r>
+      <w:r>
+        <w:rPr>
+          <w:rFonts w:asciiTheme="majorHAnsi" w:hAnsiTheme="majorHAnsi" w:cstheme="majorHAnsi"/>
+          <w:color w:val="000000" w:themeColor="text1"/>
+          <w:lang w:val="en-US"/>
+        </w:rPr>
+        <w:t xml:space="preserve"/>
+      </w:r>
+      <w:r>
+        <w:rPr>
+          <w:rFonts w:asciiTheme="majorHAnsi" w:hAnsiTheme="majorHAnsi" w:cstheme="majorHAnsi"/>
+          <w:color w:val="000000" w:themeColor="text1"/>
+          <w:lang w:val="en-US"/>
+        </w:rPr>
+        <w:t xml:space="preserve">daily targets that contributed to a safer and more compliant environment.</w:t>
+      </w:r>
+      <w:r>
+        <w:rPr>
+          <w:rFonts w:asciiTheme="majorHAnsi" w:hAnsiTheme="majorHAnsi" w:cstheme="majorHAnsi"/>
+          <w:b/>
+          <w:bCs/>
+          <w:color w:val="000000" w:themeColor="text1"/>
+          <w:lang w:val="en-US"/>
+        </w:rPr>
+        <w:t xml:space="preserve"> </w:t>
+      </w:r>
+      <w:r>
+        <w:rPr>
+          <w:rFonts w:asciiTheme="majorHAnsi" w:hAnsiTheme="majorHAnsi" w:cstheme="majorHAnsi"/>
+          <w:b/>
+          <w:bCs/>
           <w:color w:val="000000" w:themeColor="text1"/>
           <w:lang w:val="en-US"/>
         </w:rPr>
@@ -1059,11 +1615,184 @@
     </w:p>
     <w:p>
       <w:pPr>
+        <w:pStyle w:val="ListParagraph"/>
+        <w:numPr>
+          <w:ilvl w:val="0"/>
+          <w:numId w:val="43"/>
+        </w:numPr>
         <w:tabs>
           <w:tab w:val="right" w:pos="10800"/>
         </w:tabs>
         <w:snapToGrid w:val="0"/>
-        <w:spacing w:before="240" w:after="40"/>
+        <w:spacing w:before="40" w:after="10" w:line="276" w:lineRule="auto"/>
+        <w:ind w:left="274" w:right="288" w:hanging="274"/>
+        <w:jc w:val="both"/>
+        <w:rPr>
+          <w:rFonts w:asciiTheme="majorHAnsi" w:hAnsiTheme="majorHAnsi" w:cstheme="majorHAnsi"/>
+          <w:b/>
+          <w:bCs/>
+          <w:color w:val="000000" w:themeColor="text1"/>
+          <w:lang w:val="en-US"/>
+        </w:rPr>
+      </w:pPr>
+      <w:r>
+        <w:rPr>
+          <w:rFonts w:asciiTheme="majorHAnsi" w:hAnsiTheme="majorHAnsi" w:cstheme="majorHAnsi"/>
+          <w:color w:val="000000" w:themeColor="text1"/>
+          <w:lang w:val="en-US"/>
+        </w:rPr>
+        <w:t xml:space="preserve">Identified</w:t>
+      </w:r>
+      <w:r>
+        <w:rPr>
+          <w:rFonts w:asciiTheme="majorHAnsi" w:hAnsiTheme="majorHAnsi" w:cstheme="majorHAnsi"/>
+          <w:b/>
+          <w:bCs/>
+          <w:color w:val="000000" w:themeColor="text1"/>
+          <w:lang w:val="en-US"/>
+        </w:rPr>
+        <w:t xml:space="preserve"> </w:t>
+      </w:r>
+      <w:r>
+        <w:rPr>
+          <w:rFonts w:asciiTheme="majorHAnsi" w:hAnsiTheme="majorHAnsi" w:cstheme="majorHAnsi"/>
+          <w:color w:val="000000" w:themeColor="text1"/>
+          <w:lang w:val="en-US"/>
+        </w:rPr>
+        <w:t xml:space="preserve"/>
+      </w:r>
+      <w:r>
+        <w:rPr>
+          <w:rFonts w:asciiTheme="majorHAnsi" w:hAnsiTheme="majorHAnsi" w:cstheme="majorHAnsi"/>
+          <w:color w:val="000000" w:themeColor="text1"/>
+          <w:lang w:val="en-US"/>
+        </w:rPr>
+        <w:t xml:space="preserve">action plans for improving accuracy through root cause analysis.</w:t>
+      </w:r>
+      <w:r>
+        <w:rPr>
+          <w:rFonts w:asciiTheme="majorHAnsi" w:hAnsiTheme="majorHAnsi" w:cstheme="majorHAnsi"/>
+          <w:b/>
+          <w:bCs/>
+          <w:color w:val="000000" w:themeColor="text1"/>
+          <w:lang w:val="en-US"/>
+        </w:rPr>
+        <w:t xml:space="preserve"> </w:t>
+      </w:r>
+      <w:r>
+        <w:rPr>
+          <w:rFonts w:asciiTheme="majorHAnsi" w:hAnsiTheme="majorHAnsi" w:cstheme="majorHAnsi"/>
+          <w:b/>
+          <w:bCs/>
+          <w:color w:val="000000" w:themeColor="text1"/>
+          <w:lang w:val="en-US"/>
+        </w:rPr>
+        <w:t xml:space="preserve"> </w:t>
+      </w:r>
+    </w:p>
+    <w:p>
+      <w:pPr>
+        <w:pStyle w:val="ListParagraph"/>
+        <w:numPr>
+          <w:ilvl w:val="0"/>
+          <w:numId w:val="43"/>
+        </w:numPr>
+        <w:tabs>
+          <w:tab w:val="right" w:pos="10800"/>
+        </w:tabs>
+        <w:snapToGrid w:val="0"/>
+        <w:spacing w:before="40" w:after="10" w:line="276" w:lineRule="auto"/>
+        <w:ind w:left="274" w:right="288" w:hanging="274"/>
+        <w:jc w:val="both"/>
+        <w:rPr>
+          <w:rFonts w:asciiTheme="majorHAnsi" w:hAnsiTheme="majorHAnsi" w:cstheme="majorHAnsi"/>
+          <w:b/>
+          <w:bCs/>
+          <w:color w:val="000000" w:themeColor="text1"/>
+          <w:lang w:val="en-US"/>
+        </w:rPr>
+      </w:pPr>
+      <w:r>
+        <w:rPr>
+          <w:rFonts w:asciiTheme="majorHAnsi" w:hAnsiTheme="majorHAnsi" w:cstheme="majorHAnsi"/>
+          <w:color w:val="000000" w:themeColor="text1"/>
+          <w:lang w:val="en-US"/>
+        </w:rPr>
+        <w:t xml:space="preserve">Cascaded</w:t>
+      </w:r>
+      <w:r>
+        <w:rPr>
+          <w:rFonts w:asciiTheme="majorHAnsi" w:hAnsiTheme="majorHAnsi" w:cstheme="majorHAnsi"/>
+          <w:b/>
+          <w:bCs/>
+          <w:color w:val="000000" w:themeColor="text1"/>
+          <w:lang w:val="en-US"/>
+        </w:rPr>
+        <w:t xml:space="preserve"> </w:t>
+      </w:r>
+      <w:r>
+        <w:rPr>
+          <w:rFonts w:asciiTheme="majorHAnsi" w:hAnsiTheme="majorHAnsi" w:cstheme="majorHAnsi"/>
+          <w:color w:val="000000" w:themeColor="text1"/>
+          <w:lang w:val="en-US"/>
+        </w:rPr>
+        <w:t xml:space="preserve"/>
+      </w:r>
+      <w:r>
+        <w:rPr>
+          <w:rFonts w:asciiTheme="majorHAnsi" w:hAnsiTheme="majorHAnsi" w:cstheme="majorHAnsi"/>
+          <w:color w:val="000000" w:themeColor="text1"/>
+          <w:lang w:val="en-US"/>
+        </w:rPr>
+        <w:t xml:space="preserve">policy updates rapidly to stakeholders, ensuring alignment with operational changes.</w:t>
+      </w:r>
+      <w:r>
+        <w:rPr>
+          <w:rFonts w:asciiTheme="majorHAnsi" w:hAnsiTheme="majorHAnsi" w:cstheme="majorHAnsi"/>
+          <w:b/>
+          <w:bCs/>
+          <w:color w:val="000000" w:themeColor="text1"/>
+          <w:lang w:val="en-US"/>
+        </w:rPr>
+        <w:t xml:space="preserve"> </w:t>
+      </w:r>
+    </w:p>
+    <w:p>
+      <w:pPr>
+        <w:tabs>
+          <w:tab w:val="right" w:pos="10800"/>
+        </w:tabs>
+        <w:spacing w:before="40" w:line="276" w:lineRule="auto"/>
+        <w:rPr>
+          <w:rFonts w:asciiTheme="majorHAnsi" w:hAnsiTheme="majorHAnsi" w:cstheme="majorHAnsi"/>
+          <w:color w:val="000000" w:themeColor="text1"/>
+          <w:lang w:val="en-US"/>
+        </w:rPr>
+      </w:pPr>
+    </w:p>
+    <w:p>
+      <w:pPr>
+        <w:tabs>
+          <w:tab w:val="right" w:pos="10800"/>
+        </w:tabs>
+        <w:spacing w:before="40" w:line="276" w:lineRule="auto"/>
+        <w:rPr>
+          <w:rFonts w:asciiTheme="majorHAnsi" w:hAnsiTheme="majorHAnsi" w:cstheme="majorHAnsi"/>
+          <w:color w:val="000000" w:themeColor="text1"/>
+          <w:lang w:val="en-US"/>
+        </w:rPr>
+      </w:pPr>
+      <w:r>
+        <w:rPr>
+          <w:rFonts w:asciiTheme="majorHAnsi" w:hAnsiTheme="majorHAnsi" w:cstheme="majorHAnsi"/>
+          <w:color w:val="000000" w:themeColor="text1"/>
+          <w:lang w:val="en-US"/>
+        </w:rPr>
+        <w:t xml:space="preserve">
+          <w:tab w:val="right" w:pos="10800"/>
+        </w:t>
+        <w:snapToGrid w:val="0"/>
+        <w:spacing w:before="40" w:line="276" w:lineRule="auto"/>
         <w:ind w:right="283"/>
         <w:jc w:val="both"/>
         <w:rPr>
@@ -1073,7 +1802,7 @@
           <w:color w:val="000000" w:themeColor="text1"/>
           <w:lang w:val="en-US"/>
         </w:rPr>
-      </w:pPr>
+      </w:r>
       <w:r>
         <w:rPr>
           <w:rFonts w:asciiTheme="majorHAnsi" w:hAnsiTheme="majorHAnsi" w:cstheme="majorHAnsi"/>
@@ -1082,15 +1811,15 @@
           <w:color w:val="000000" w:themeColor="text1"/>
           <w:lang w:val="en-US"/>
         </w:rPr>
-        <w:t xml:space="preserve">Home Owners Bargain Outlet – </w:t>
-      </w:r>
-      <w:r>
-        <w:rPr>
-          <w:rFonts w:asciiTheme="majorHAnsi" w:hAnsiTheme="majorHAnsi" w:cstheme="majorHAnsi"/>
-          <w:color w:val="000000" w:themeColor="text1"/>
-          <w:lang w:val="en-US"/>
-        </w:rPr>
-        <w:t xml:space="preserve">Waukegan, IL</w:t>
+        <w:t xml:space="preserve">Facebook – </w:t>
+      </w:r>
+      <w:r>
+        <w:rPr>
+          <w:rFonts w:asciiTheme="majorHAnsi" w:hAnsiTheme="majorHAnsi" w:cstheme="majorHAnsi"/>
+          <w:color w:val="000000" w:themeColor="text1"/>
+          <w:lang w:val="en-US"/>
+        </w:rPr>
+        <w:t xml:space="preserve">Remote</w:t>
       </w:r>
     </w:p>
     <w:p>
@@ -1099,7 +1828,7 @@
           <w:tab w:val="right" w:pos="10800"/>
         </w:tabs>
         <w:snapToGrid w:val="0"/>
-        <w:spacing w:before="40" w:after="40"/>
+        <w:spacing w:before="40" w:line="276" w:lineRule="auto"/>
         <w:ind w:right="283"/>
         <w:jc w:val="both"/>
         <w:rPr>
@@ -1118,25 +1847,35 @@
           <w:color w:val="4F81BD"/>
           <w:lang w:val="en-US"/>
         </w:rPr>
-        <w:t xml:space="preserve">Marketing Coordinator</w:t>
+        <w:t xml:space="preserve">CPL Community Operations Analyst</w:t>
       </w:r>
       <w:r>
         <w:rPr>
           <w:rFonts w:asciiTheme="majorHAnsi" w:hAnsiTheme="majorHAnsi" w:cstheme="majorHAnsi"/>
           <w:b/>
           <w:bCs/>
-          <w:color w:val="000000" w:themeColor="text1"/>
-          <w:lang w:val="en-US"/>
-        </w:rPr>
-        <w:t xml:space="preserve"> • </w:t>
-      </w:r>
-      <w:r>
-        <w:rPr>
-          <w:rFonts w:asciiTheme="majorHAnsi" w:hAnsiTheme="majorHAnsi" w:cstheme="majorHAnsi"/>
-          <w:color w:val="000000" w:themeColor="text1"/>
-          <w:lang w:val="en-US"/>
-        </w:rPr>
-        <w:t xml:space="preserve">February 2016 to August 2018</w:t>
+          <w:color w:val="4472C4" w:themeColor="accent1"/>
+          <w:lang w:val="en-US"/>
+        </w:rPr>
+        <w:t xml:space="preserve"> </w:t>
+      </w:r>
+      <w:r>
+        <w:rPr>
+          <w:rFonts w:asciiTheme="majorHAnsi" w:hAnsiTheme="majorHAnsi" w:cstheme="majorHAnsi"/>
+          <w:b/>
+          <w:bCs/>
+          <w:color w:val="000000" w:themeColor="text1"/>
+          <w:lang w:val="en-US"/>
+        </w:rPr>
+        <w:t xml:space="preserve">• </w:t>
+      </w:r>
+      <w:r>
+        <w:rPr>
+          <w:rFonts w:asciiTheme="majorHAnsi" w:hAnsiTheme="majorHAnsi" w:cstheme="majorHAnsi"/>
+          <w:color w:val="000000" w:themeColor="text1"/>
+          <w:lang w:val="en-US"/>
+        </w:rPr>
+        <w:t xml:space="preserve">09/2016 – 09/2020</w:t>
       </w:r>
     </w:p>
     <w:p>
@@ -1145,7 +1884,7 @@
           <w:tab w:val="right" w:pos="10800"/>
         </w:tabs>
         <w:snapToGrid w:val="0"/>
-        <w:spacing w:before="80" w:after="40"/>
+        <w:spacing w:before="40" w:line="276" w:lineRule="auto"/>
         <w:ind w:right="283"/>
         <w:jc w:val="both"/>
         <w:rPr>
@@ -1162,7 +1901,17 @@
           <w:color w:val="000000" w:themeColor="text1"/>
           <w:lang w:val="en-US"/>
         </w:rPr>
-        <w:t xml:space="preserve">Served as the central point of contact for multi-channel marketing efforts, managing media schedules and facilitating communications among various stakeholders to ensure campaign success.</w:t>
+        <w:t xml:space="preserve">Handled high-priority governmental escalations while ensuring content compliance with company policies across various submission queues. Conducted quality audits and training for new employees to uphold quality standards. Monitored daily queue volumes to identify trends and assist in performance optimizations.</w:t>
+      </w:r>
+      <w:r>
+        <w:rPr>
+          <w:rFonts w:asciiTheme="majorHAnsi" w:hAnsiTheme="majorHAnsi" w:cstheme="majorHAnsi"/>
+          <w:b/>
+          <w:bCs/>
+          <w:color w:val="000000" w:themeColor="text1"/>
+          <w:lang w:val="en-US"/>
+        </w:rPr>
+        <w:t xml:space="preserve"> </w:t>
       </w:r>
       <w:r>
         <w:rPr>
@@ -1180,14 +1929,14 @@
         <w:pStyle w:val="ListParagraph"/>
         <w:numPr>
           <w:ilvl w:val="0"/>
-          <w:numId w:val="44"/>
+          <w:numId w:val="43"/>
         </w:numPr>
         <w:tabs>
           <w:tab w:val="right" w:pos="10800"/>
         </w:tabs>
         <w:snapToGrid w:val="0"/>
-        <w:spacing w:before="60" w:after="40"/>
-        <w:ind w:left="270" w:right="283" w:hanging="270"/>
+        <w:spacing w:before="40" w:after="10" w:line="276" w:lineRule="auto"/>
+        <w:ind w:left="274" w:right="288" w:hanging="274"/>
         <w:jc w:val="both"/>
         <w:rPr>
           <w:rFonts w:asciiTheme="majorHAnsi" w:hAnsiTheme="majorHAnsi" w:cstheme="majorHAnsi"/>
@@ -1200,20 +1949,46 @@
       <w:r>
         <w:rPr>
           <w:rFonts w:asciiTheme="majorHAnsi" w:hAnsiTheme="majorHAnsi" w:cstheme="majorHAnsi"/>
+          <w:color w:val="000000" w:themeColor="text1"/>
+          <w:lang w:val="en-US"/>
+        </w:rPr>
+        <w:t xml:space="preserve">Enhanced</w:t>
+      </w:r>
+      <w:r>
+        <w:rPr>
+          <w:rFonts w:asciiTheme="majorHAnsi" w:hAnsiTheme="majorHAnsi" w:cstheme="majorHAnsi"/>
           <w:b/>
           <w:bCs/>
           <w:color w:val="000000" w:themeColor="text1"/>
           <w:lang w:val="en-US"/>
         </w:rPr>
-        <w:t xml:space="preserve">Drove: </w:t>
-      </w:r>
-      <w:r>
-        <w:rPr>
-          <w:rFonts w:asciiTheme="majorHAnsi" w:hAnsiTheme="majorHAnsi" w:cstheme="majorHAnsi"/>
-          <w:color w:val="000000" w:themeColor="text1"/>
-          <w:lang w:val="en-US"/>
-        </w:rPr>
-        <w:t xml:space="preserve">a 30% increase in consumer engagement for promotional events through the design and execution of innovative multi-channel marketing strategies.</w:t>
+        <w:t xml:space="preserve"> </w:t>
+      </w:r>
+      <w:r>
+        <w:rPr>
+          <w:rFonts w:asciiTheme="majorHAnsi" w:hAnsiTheme="majorHAnsi" w:cstheme="majorHAnsi"/>
+          <w:color w:val="000000" w:themeColor="text1"/>
+          <w:lang w:val="en-US"/>
+        </w:rPr>
+        <w:t xml:space="preserve"/>
+      </w:r>
+      <w:r>
+        <w:rPr>
+          <w:rFonts w:asciiTheme="majorHAnsi" w:hAnsiTheme="majorHAnsi" w:cstheme="majorHAnsi"/>
+          <w:color w:val="000000" w:themeColor="text1"/>
+          <w:lang w:val="en-US"/>
+        </w:rPr>
+        <w:t xml:space="preserve">operational excellence by streamlining processes and improving workflow efficiencies.</w:t>
+      </w:r>
+      <w:r>
+        <w:rPr>
+          <w:rFonts w:asciiTheme="majorHAnsi" w:hAnsiTheme="majorHAnsi" w:cstheme="majorHAnsi"/>
+          <w:b/>
+          <w:bCs/>
+          <w:color w:val="000000" w:themeColor="text1"/>
+          <w:lang w:val="en-US"/>
+        </w:rPr>
+        <w:t xml:space="preserve"> </w:t>
       </w:r>
       <w:r>
         <w:rPr>
@@ -1231,22 +2006,15 @@
         <w:pStyle w:val="ListParagraph"/>
         <w:numPr>
           <w:ilvl w:val="0"/>
-          <w:numId w:val="44"/>
+          <w:numId w:val="43"/>
         </w:numPr>
         <w:tabs>
           <w:tab w:val="right" w:pos="10800"/>
         </w:tabs>
         <w:snapToGrid w:val="0"/>
-        <w:spacing w:before="60" w:after="40"/>
-        <w:ind w:left="270" w:right="283" w:hanging="270"/>
+        <w:spacing w:before="40" w:after="10" w:line="276" w:lineRule="auto"/>
+        <w:ind w:left="274" w:right="288" w:hanging="274"/>
         <w:jc w:val="both"/>
-        <w:rPr>
-          <w:rFonts w:asciiTheme="majorHAnsi" w:hAnsiTheme="majorHAnsi" w:cstheme="majorHAnsi"/>
-          <w:color w:val="000000" w:themeColor="text1"/>
-          <w:lang w:val="en-US"/>
-        </w:rPr>
-      </w:pPr>
-      <w:r>
         <w:rPr>
           <w:rFonts w:asciiTheme="majorHAnsi" w:hAnsiTheme="majorHAnsi" w:cstheme="majorHAnsi"/>
           <w:b/>
@@ -1254,15 +2022,14 @@
           <w:color w:val="000000" w:themeColor="text1"/>
           <w:lang w:val="en-US"/>
         </w:rPr>
-        <w:t xml:space="preserve">Mentored: </w:t>
-      </w:r>
-      <w:r>
-        <w:rPr>
-          <w:rFonts w:asciiTheme="majorHAnsi" w:hAnsiTheme="majorHAnsi" w:cstheme="majorHAnsi"/>
-          <w:color w:val="000000" w:themeColor="text1"/>
-          <w:lang w:val="en-US"/>
-        </w:rPr>
-        <w:t xml:space="preserve">advertising staff members to enhance team performance and skill development, leading to improved campaign quality.</w:t>
+      </w:pPr>
+      <w:r>
+        <w:rPr>
+          <w:rFonts w:asciiTheme="majorHAnsi" w:hAnsiTheme="majorHAnsi" w:cstheme="majorHAnsi"/>
+          <w:color w:val="000000" w:themeColor="text1"/>
+          <w:lang w:val="en-US"/>
+        </w:rPr>
+        <w:t xml:space="preserve">Conducted</w:t>
       </w:r>
       <w:r>
         <w:rPr>
@@ -1274,12 +2041,67 @@
         </w:rPr>
         <w:t xml:space="preserve"> </w:t>
       </w:r>
+      <w:r>
+        <w:rPr>
+          <w:rFonts w:asciiTheme="majorHAnsi" w:hAnsiTheme="majorHAnsi" w:cstheme="majorHAnsi"/>
+          <w:color w:val="000000" w:themeColor="text1"/>
+          <w:lang w:val="en-US"/>
+        </w:rPr>
+        <w:t xml:space="preserve"/>
+      </w:r>
+      <w:r>
+        <w:rPr>
+          <w:rFonts w:asciiTheme="majorHAnsi" w:hAnsiTheme="majorHAnsi" w:cstheme="majorHAnsi"/>
+          <w:color w:val="000000" w:themeColor="text1"/>
+          <w:lang w:val="en-US"/>
+        </w:rPr>
+        <w:t xml:space="preserve">insightful audits that maintained adherence to policy compliance during training.</w:t>
+      </w:r>
+      <w:r>
+        <w:rPr>
+          <w:rFonts w:asciiTheme="majorHAnsi" w:hAnsiTheme="majorHAnsi" w:cstheme="majorHAnsi"/>
+          <w:b/>
+          <w:bCs/>
+          <w:color w:val="000000" w:themeColor="text1"/>
+          <w:lang w:val="en-US"/>
+        </w:rPr>
+        <w:t xml:space="preserve"> </w:t>
+      </w:r>
     </w:p>
     <w:p>
       <w:pPr>
         <w:tabs>
           <w:tab w:val="right" w:pos="10800"/>
         </w:tabs>
+        <w:spacing w:before="40" w:line="276" w:lineRule="auto"/>
+        <w:rPr>
+          <w:rFonts w:asciiTheme="majorHAnsi" w:hAnsiTheme="majorHAnsi" w:cstheme="majorHAnsi"/>
+          <w:color w:val="000000" w:themeColor="text1"/>
+          <w:lang w:val="en-US"/>
+        </w:rPr>
+      </w:pPr>
+    </w:p>
+    <w:p>
+      <w:pPr>
+        <w:tabs>
+          <w:tab w:val="right" w:pos="10800"/>
+        </w:tabs>
+        <w:spacing w:before="40" w:line="276" w:lineRule="auto"/>
+        <w:rPr>
+          <w:rFonts w:asciiTheme="majorHAnsi" w:hAnsiTheme="majorHAnsi" w:cstheme="majorHAnsi"/>
+          <w:color w:val="000000" w:themeColor="text1"/>
+          <w:lang w:val="en-US"/>
+        </w:rPr>
+      </w:pPr>
+      <w:r>
+        <w:rPr>
+          <w:rFonts w:asciiTheme="majorHAnsi" w:hAnsiTheme="majorHAnsi" w:cstheme="majorHAnsi"/>
+          <w:color w:val="000000" w:themeColor="text1"/>
+          <w:lang w:val="en-US"/>
+        </w:rPr>
+        <w:t xml:space="preserve">
+          <w:tab w:val="right" w:leader="underscore" w:pos="10800"/>
+        </w:t>
         <w:suppressAutoHyphens w:val="0"/>
         <w:spacing w:before="120" w:line="276" w:lineRule="auto"/>
         <w:jc w:val="both"/>
@@ -1293,18 +2115,88 @@
           <w:szCs w:val="25"/>
           <w:lang w:val="en-US" w:eastAsia="en-US"/>
         </w:rPr>
-      </w:pPr>
+      </w:r>
       <w:r>
         <w:rPr>
           <w:rFonts w:asciiTheme="majorHAnsi" w:eastAsia="Calibri" w:hAnsiTheme="majorHAnsi" w:cstheme="majorHAnsi"/>
           <w:b/>
           <w:bCs/>
+          <w:noProof/>
           <w:color w:val="000000" w:themeColor="text1"/>
           <w:sz w:val="25"/>
           <w:szCs w:val="25"/>
           <w:lang w:val="en-US" w:eastAsia="en-US"/>
         </w:rPr>
-        <w:t>Earlier</w:t>
+        <mc:AlternateContent>
+          <mc:Choice Requires="wps">
+            <w:drawing>
+              <wp:anchor distT="0" distB="0" distL="114300" distR="114300" simplePos="0" relativeHeight="251667456" behindDoc="0" locked="0" layoutInCell="1" allowOverlap="1" wp14:anchorId="28E9BE99" wp14:editId="652E4574">
+                <wp:simplePos x="0" y="0"/>
+                <wp:positionH relativeFrom="page">
+                  <wp:posOffset>1635760</wp:posOffset>
+                </wp:positionH>
+                <wp:positionV relativeFrom="paragraph">
+                  <wp:posOffset>143922</wp:posOffset>
+                </wp:positionV>
+                <wp:extent cx="5669280" cy="7620"/>
+                <wp:effectExtent l="0" t="0" r="26670" b="30480"/>
+                <wp:wrapNone/>
+                <wp:docPr id="1004" name="Straight Connector 2"/>
+                <wp:cNvGraphicFramePr/>
+                <a:graphic xmlns:a="http://schemas.openxmlformats.org/drawingml/2006/main">
+                  <a:graphicData uri="http://schemas.microsoft.com/office/word/2010/wordprocessingShape">
+                    <wps:wsp>
+                      <wps:cNvCnPr/>
+                      <wps:spPr>
+                        <a:xfrm flipV="1">
+                          <a:off x="0" y="0"/>
+                          <a:ext cx="5669280" cy="7620"/>
+                        </a:xfrm>
+                        <a:prstGeom prst="line">
+                          <a:avLst/>
+                        </a:prstGeom>
+                        <a:ln>
+                          <a:solidFill>
+                            <a:srgbClr val="D9D9D9"/>
+                          </a:solidFill>
+                        </a:ln>
+                      </wps:spPr>
+                      <wps:style>
+                        <a:lnRef idx="1">
+                          <a:schemeClr val="accent1"/>
+                        </a:lnRef>
+                        <a:fillRef idx="0">
+                          <a:schemeClr val="accent1"/>
+                        </a:fillRef>
+                        <a:effectRef idx="0">
+                          <a:schemeClr val="accent1"/>
+                        </a:effectRef>
+                        <a:fontRef idx="minor">
+                          <a:schemeClr val="tx1"/>
+                        </a:fontRef>
+                      </wps:style>
+                      <wps:bodyPr/>
+                    </wps:wsp>
+                  </a:graphicData>
+                </a:graphic>
+                <wp14:sizeRelH relativeFrom="margin">
+                  <wp14:pctWidth>0</wp14:pctWidth>
+                </wp14:sizeRelH>
+                <wp14:sizeRelV relativeFrom="margin">
+                  <wp14:pctHeight>0</wp14:pctHeight>
+                </wp14:sizeRelV>
+              </wp:anchor>
+            </w:drawing>
+          </mc:Choice>
+          <mc:Fallback>
+            <w:pict>
+              <v:line w14:anchorId="3800E621" id="Straight Connector 2" o:spid="_x0000_s1026" style="position:absolute;flip:y;z-index:251667456;visibility:visible;mso-wrap-style:square;mso-width-percent:0;mso-height-percent:0;mso-wrap-distance-left:9pt;mso-wrap-distance-top:0;mso-wrap-distance-right:9pt;mso-wrap-distance-bottom:0;mso-position-horizontal:absolute;mso-position-horizontal-relative:page;mso-position-vertical:absolute;mso-position-vertical-relative:text;mso-width-percent:0;mso-height-percent:0;mso-width-relative:margin;mso-height-relative:margin" from="128.8pt,11.35pt" to="575.2pt,11.95pt" o:gfxdata="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" strokecolor="#d9d9d9" strokeweight=".5pt">
+                <v:stroke joinstyle="miter"/>
+                <w10:wrap anchorx="page"/>
+              </v:line>
+            </w:pict>
+          </mc:Fallback>
+        </mc:AlternateContent>
       </w:r>
       <w:r>
         <w:rPr>
@@ -1316,7 +2208,31 @@
           <w:szCs w:val="25"/>
           <w:lang w:val="en-US" w:eastAsia="en-US"/>
         </w:rPr>
+        <w:t>Earlier</w:t>
+      </w:r>
+      <w:r>
+        <w:rPr>
+          <w:rFonts w:asciiTheme="majorHAnsi" w:eastAsia="Calibri" w:hAnsiTheme="majorHAnsi" w:cstheme="majorHAnsi"/>
+          <w:b/>
+          <w:bCs/>
+          <w:color w:val="000000" w:themeColor="text1"/>
+          <w:sz w:val="25"/>
+          <w:szCs w:val="25"/>
+          <w:lang w:val="en-US" w:eastAsia="en-US"/>
+        </w:rPr>
         <w:t xml:space="preserve"> Experience</w:t>
+      </w:r>
+      <w:r>
+        <w:rPr>
+          <w:rFonts w:asciiTheme="majorHAnsi" w:eastAsia="Calibri" w:hAnsiTheme="majorHAnsi" w:cstheme="majorHAnsi"/>
+          <w:b/>
+          <w:bCs/>
+          <w:color w:val="000000" w:themeColor="text1"/>
+          <w:sz w:val="25"/>
+          <w:szCs w:val="25"/>
+          <w:lang w:val="en-US" w:eastAsia="en-US"/>
+        </w:rPr>
+        <w:t xml:space="preserve"> </w:t>
       </w:r>
     </w:p>
     <w:p>
@@ -1339,32 +2255,7 @@
           <w:color w:val="000000" w:themeColor="text1"/>
           <w:lang w:val="en-US"/>
         </w:rPr>
-        <w:t xml:space="preserve">BP Direct, Inc.</w:t>
-      </w:r>
-      <w:r>
-        <w:rPr>
-          <w:rFonts w:asciiTheme="majorHAnsi" w:hAnsiTheme="majorHAnsi" w:cstheme="majorHAnsi"/>
-          <w:color w:val="000000" w:themeColor="text1"/>
-          <w:lang w:val="en-US"/>
-        </w:rPr>
-        <w:t xml:space="preserve"> </w:t>
-      </w:r>
-      <w:r>
-        <w:rPr>
-          <w:rFonts w:asciiTheme="majorHAnsi" w:hAnsiTheme="majorHAnsi" w:cstheme="majorHAnsi"/>
-          <w:color w:val="000000" w:themeColor="text1"/>
-          <w:spacing w:val="-2"/>
-          <w:lang w:val="en-US"/>
-        </w:rPr>
-        <w:t xml:space="preserve">•</w:t>
-      </w:r>
-      <w:r>
-        <w:rPr>
-          <w:rFonts w:asciiTheme="majorHAnsi" w:hAnsiTheme="majorHAnsi" w:cstheme="majorHAnsi"/>
-          <w:color w:val="000000" w:themeColor="text1"/>
-          <w:lang w:val="en-US"/>
-        </w:rPr>
-        <w:t xml:space="preserve"> Libertyville, IL</w:t>
+        <w:t xml:space="preserve">Facebook</w:t>
       </w:r>
       <w:r>
         <w:rPr>
@@ -1399,7 +2290,7 @@
           <w:color w:val="4F81BD"/>
           <w:lang w:val="en-US"/>
         </w:rPr>
-        <w:t xml:space="preserve">Senior Marketing Project Manager</w:t>
+        <w:t xml:space="preserve">CPL Community Operations Analyst</w:t>
       </w:r>
       <w:r>
         <w:rPr>
@@ -1426,227 +2317,7 @@
           <w:color w:val="000000" w:themeColor="text1"/>
           <w:lang w:val="en-US"/>
         </w:rPr>
-        <w:t xml:space="preserve"> March 2007 to March 2010</w:t>
-      </w:r>
-    </w:p>
-    <w:p>
-      <w:pPr>
-        <w:tabs>
-          <w:tab w:val="right" w:pos="10800"/>
-        </w:tabs>
-        <w:spacing w:before="40" w:line="276" w:lineRule="auto"/>
-        <w:rPr>
-          <w:rFonts w:asciiTheme="majorHAnsi" w:hAnsiTheme="majorHAnsi" w:cstheme="majorHAnsi"/>
-          <w:color w:val="000000" w:themeColor="text1"/>
-          <w:lang w:val="en-US"/>
-        </w:rPr>
-      </w:pPr>
-      <w:r>
-        <w:rPr>
-          <w:rFonts w:asciiTheme="majorHAnsi" w:hAnsiTheme="majorHAnsi" w:cstheme="majorHAnsi"/>
-          <w:b/>
-          <w:bCs/>
-          <w:color w:val="000000" w:themeColor="text1"/>
-          <w:lang w:val="en-US"/>
-        </w:rPr>
-        <w:t xml:space="preserve">A Village Green Montessori</w:t>
-      </w:r>
-      <w:r>
-        <w:rPr>
-          <w:rFonts w:asciiTheme="majorHAnsi" w:hAnsiTheme="majorHAnsi" w:cstheme="majorHAnsi"/>
-          <w:color w:val="000000" w:themeColor="text1"/>
-          <w:lang w:val="en-US"/>
-        </w:rPr>
-        <w:t xml:space="preserve"> </w:t>
-      </w:r>
-      <w:r>
-        <w:rPr>
-          <w:rFonts w:asciiTheme="majorHAnsi" w:hAnsiTheme="majorHAnsi" w:cstheme="majorHAnsi"/>
-          <w:color w:val="000000" w:themeColor="text1"/>
-          <w:spacing w:val="-2"/>
-          <w:lang w:val="en-US"/>
-        </w:rPr>
-        <w:t xml:space="preserve">•</w:t>
-      </w:r>
-      <w:r>
-        <w:rPr>
-          <w:rFonts w:asciiTheme="majorHAnsi" w:hAnsiTheme="majorHAnsi" w:cstheme="majorHAnsi"/>
-          <w:color w:val="000000" w:themeColor="text1"/>
-          <w:lang w:val="en-US"/>
-        </w:rPr>
-        <w:t xml:space="preserve"> Libertyville, IL</w:t>
-      </w:r>
-      <w:r>
-        <w:rPr>
-          <w:rFonts w:asciiTheme="majorHAnsi" w:hAnsiTheme="majorHAnsi" w:cstheme="majorHAnsi"/>
-          <w:color w:val="000000" w:themeColor="text1"/>
-          <w:lang w:val="en-US"/>
-        </w:rPr>
-        <w:t xml:space="preserve"> </w:t>
-      </w:r>
-      <w:r>
-        <w:rPr>
-          <w:rFonts w:asciiTheme="majorHAnsi" w:hAnsiTheme="majorHAnsi" w:cstheme="majorHAnsi"/>
-          <w:color w:val="000000" w:themeColor="text1"/>
-          <w:spacing w:val="-2"/>
-          <w:lang w:val="en-US"/>
-        </w:rPr>
-        <w:t>•</w:t>
-      </w:r>
-      <w:r>
-        <w:rPr>
-          <w:rFonts w:asciiTheme="majorHAnsi" w:hAnsiTheme="majorHAnsi" w:cstheme="majorHAnsi"/>
-          <w:color w:val="000000" w:themeColor="text1"/>
-          <w:lang w:val="en-US"/>
-        </w:rPr>
-        <w:t xml:space="preserve"> </w:t>
-      </w:r>
-      <w:r>
-        <w:rPr>
-          <w:rFonts w:asciiTheme="majorHAnsi" w:hAnsiTheme="majorHAnsi" w:cstheme="majorHAnsi"/>
-          <w:b/>
-          <w:bCs/>
-          <w:color w:val="4F81BD"/>
-          <w:lang w:val="en-US"/>
-        </w:rPr>
-        <w:t xml:space="preserve">Office Manager</w:t>
-      </w:r>
-      <w:r>
-        <w:rPr>
-          <w:rFonts w:asciiTheme="majorHAnsi" w:hAnsiTheme="majorHAnsi" w:cstheme="majorHAnsi"/>
-          <w:b/>
-          <w:bCs/>
-          <w:color w:val="000000" w:themeColor="text1"/>
-          <w:lang w:val="en-US"/>
-        </w:rPr>
-        <w:t xml:space="preserve"> </w:t>
-      </w:r>
-      <w:r>
-        <w:rPr>
-          <w:rFonts w:asciiTheme="majorHAnsi" w:hAnsiTheme="majorHAnsi" w:cstheme="majorHAnsi"/>
-          <w:color w:val="000000" w:themeColor="text1"/>
-          <w:spacing w:val="-2"/>
-          <w:lang w:val="en-US"/>
-        </w:rPr>
-        <w:t xml:space="preserve">•</w:t>
-      </w:r>
-      <w:r>
-        <w:rPr>
-          <w:rFonts w:asciiTheme="majorHAnsi" w:hAnsiTheme="majorHAnsi" w:cstheme="majorHAnsi"/>
-          <w:color w:val="000000" w:themeColor="text1"/>
-          <w:lang w:val="en-US"/>
-        </w:rPr>
-        <w:t xml:space="preserve"> September 2003 to March 2007</w:t>
-      </w:r>
-    </w:p>
-    <w:p>
-      <w:pPr>
-        <w:tabs>
-          <w:tab w:val="right" w:pos="10800"/>
-        </w:tabs>
-        <w:spacing w:before="40" w:line="276" w:lineRule="auto"/>
-        <w:rPr>
-          <w:rFonts w:asciiTheme="majorHAnsi" w:hAnsiTheme="majorHAnsi" w:cstheme="majorHAnsi"/>
-          <w:color w:val="000000" w:themeColor="text1"/>
-          <w:lang w:val="en-US"/>
-        </w:rPr>
-      </w:pPr>
-      <w:r>
-        <w:rPr>
-          <w:rFonts w:asciiTheme="majorHAnsi" w:hAnsiTheme="majorHAnsi" w:cstheme="majorHAnsi"/>
-          <w:b/>
-          <w:bCs/>
-          <w:color w:val="000000" w:themeColor="text1"/>
-          <w:lang w:val="en-US"/>
-        </w:rPr>
-        <w:t xml:space="preserve">Abbott Laboratories</w:t>
-      </w:r>
-      <w:r>
-        <w:rPr>
-          <w:rFonts w:asciiTheme="majorHAnsi" w:hAnsiTheme="majorHAnsi" w:cstheme="majorHAnsi"/>
-          <w:color w:val="000000" w:themeColor="text1"/>
-          <w:lang w:val="en-US"/>
-        </w:rPr>
-        <w:t xml:space="preserve"> </w:t>
-      </w:r>
-      <w:r>
-        <w:rPr>
-          <w:rFonts w:asciiTheme="majorHAnsi" w:hAnsiTheme="majorHAnsi" w:cstheme="majorHAnsi"/>
-          <w:color w:val="000000" w:themeColor="text1"/>
-          <w:spacing w:val="-2"/>
-          <w:lang w:val="en-US"/>
-        </w:rPr>
-        <w:t xml:space="preserve">•</w:t>
-      </w:r>
-      <w:r>
-        <w:rPr>
-          <w:rFonts w:asciiTheme="majorHAnsi" w:hAnsiTheme="majorHAnsi" w:cstheme="majorHAnsi"/>
-          <w:color w:val="000000" w:themeColor="text1"/>
-          <w:lang w:val="en-US"/>
-        </w:rPr>
-        <w:t xml:space="preserve"> Abbott Park, IL</w:t>
-      </w:r>
-      <w:r>
-        <w:rPr>
-          <w:rFonts w:asciiTheme="majorHAnsi" w:hAnsiTheme="majorHAnsi" w:cstheme="majorHAnsi"/>
-          <w:color w:val="000000" w:themeColor="text1"/>
-          <w:lang w:val="en-US"/>
-        </w:rPr>
-        <w:t xml:space="preserve"> </w:t>
-      </w:r>
-      <w:r>
-        <w:rPr>
-          <w:rFonts w:asciiTheme="majorHAnsi" w:hAnsiTheme="majorHAnsi" w:cstheme="majorHAnsi"/>
-          <w:color w:val="000000" w:themeColor="text1"/>
-          <w:spacing w:val="-2"/>
-          <w:lang w:val="en-US"/>
-        </w:rPr>
-        <w:t>•</w:t>
-      </w:r>
-      <w:r>
-        <w:rPr>
-          <w:rFonts w:asciiTheme="majorHAnsi" w:hAnsiTheme="majorHAnsi" w:cstheme="majorHAnsi"/>
-          <w:color w:val="000000" w:themeColor="text1"/>
-          <w:lang w:val="en-US"/>
-        </w:rPr>
-        <w:t xml:space="preserve"> </w:t>
-      </w:r>
-      <w:r>
-        <w:rPr>
-          <w:rFonts w:asciiTheme="majorHAnsi" w:hAnsiTheme="majorHAnsi" w:cstheme="majorHAnsi"/>
-          <w:b/>
-          <w:bCs/>
-          <w:color w:val="4F81BD"/>
-          <w:lang w:val="en-US"/>
-        </w:rPr>
-        <w:t xml:space="preserve">Technical Support Project Manager</w:t>
-      </w:r>
-      <w:r>
-        <w:rPr>
-          <w:rFonts w:asciiTheme="majorHAnsi" w:hAnsiTheme="majorHAnsi" w:cstheme="majorHAnsi"/>
-          <w:b/>
-          <w:bCs/>
-          <w:color w:val="000000" w:themeColor="text1"/>
-          <w:lang w:val="en-US"/>
-        </w:rPr>
-        <w:t xml:space="preserve"> </w:t>
-      </w:r>
-      <w:r>
-        <w:rPr>
-          <w:rFonts w:asciiTheme="majorHAnsi" w:hAnsiTheme="majorHAnsi" w:cstheme="majorHAnsi"/>
-          <w:color w:val="000000" w:themeColor="text1"/>
-          <w:spacing w:val="-2"/>
-          <w:lang w:val="en-US"/>
-        </w:rPr>
-        <w:t xml:space="preserve">•</w:t>
-      </w:r>
-      <w:r>
-        <w:rPr>
-          <w:rFonts w:asciiTheme="majorHAnsi" w:hAnsiTheme="majorHAnsi" w:cstheme="majorHAnsi"/>
-          <w:color w:val="000000" w:themeColor="text1"/>
-          <w:lang w:val="en-US"/>
-        </w:rPr>
-        <w:t xml:space="preserve"> June 1994 to July 2001</w:t>
+        <w:t xml:space="preserve"> 09/2016 – 09/2020</w:t>
       </w:r>
     </w:p>
     <w:p>
@@ -1670,12 +2341,82 @@
           <w:rFonts w:asciiTheme="majorHAnsi" w:eastAsia="Calibri" w:hAnsiTheme="majorHAnsi" w:cstheme="majorHAnsi"/>
           <w:b/>
           <w:bCs/>
+          <w:noProof/>
           <w:color w:val="000000" w:themeColor="text1"/>
           <w:sz w:val="25"/>
           <w:szCs w:val="25"/>
-          <w:lang w:val="en-US"/>
-        </w:rPr>
-        <w:t>Education</w:t>
+          <w:lang w:val="en-US" w:eastAsia="en-US"/>
+        </w:rPr>
+        <mc:AlternateContent>
+          <mc:Choice Requires="wps">
+            <w:drawing>
+              <wp:anchor distT="0" distB="0" distL="114300" distR="114300" simplePos="0" relativeHeight="251661312" behindDoc="0" locked="0" layoutInCell="1" allowOverlap="1" wp14:anchorId="049A06DA" wp14:editId="2E48D304">
+                <wp:simplePos x="0" y="0"/>
+                <wp:positionH relativeFrom="page">
+                  <wp:posOffset>2130425</wp:posOffset>
+                </wp:positionH>
+                <wp:positionV relativeFrom="paragraph">
+                  <wp:posOffset>182245</wp:posOffset>
+                </wp:positionV>
+                <wp:extent cx="5148072" cy="7620"/>
+                <wp:effectExtent l="0" t="0" r="33655" b="30480"/>
+                <wp:wrapNone/>
+                <wp:docPr id="1005" name="Straight Connector 2"/>
+                <wp:cNvGraphicFramePr/>
+                <a:graphic xmlns:a="http://schemas.openxmlformats.org/drawingml/2006/main">
+                  <a:graphicData uri="http://schemas.microsoft.com/office/word/2010/wordprocessingShape">
+                    <wps:wsp>
+                      <wps:cNvCnPr/>
+                      <wps:spPr>
+                        <a:xfrm flipV="1">
+                          <a:off x="0" y="0"/>
+                          <a:ext cx="5148072" cy="7620"/>
+                        </a:xfrm>
+                        <a:prstGeom prst="line">
+                          <a:avLst/>
+                        </a:prstGeom>
+                        <a:ln>
+                          <a:solidFill>
+                            <a:srgbClr val="D9D9D9"/>
+                          </a:solidFill>
+                        </a:ln>
+                      </wps:spPr>
+                      <wps:style>
+                        <a:lnRef idx="1">
+                          <a:schemeClr val="accent1"/>
+                        </a:lnRef>
+                        <a:fillRef idx="0">
+                          <a:schemeClr val="accent1"/>
+                        </a:fillRef>
+                        <a:effectRef idx="0">
+                          <a:schemeClr val="accent1"/>
+                        </a:effectRef>
+                        <a:fontRef idx="minor">
+                          <a:schemeClr val="tx1"/>
+                        </a:fontRef>
+                      </wps:style>
+                      <wps:bodyPr/>
+                    </wps:wsp>
+                  </a:graphicData>
+                </a:graphic>
+                <wp14:sizeRelH relativeFrom="margin">
+                  <wp14:pctWidth>0</wp14:pctWidth>
+                </wp14:sizeRelH>
+                <wp14:sizeRelV relativeFrom="margin">
+                  <wp14:pctHeight>0</wp14:pctHeight>
+                </wp14:sizeRelV>
+              </wp:anchor>
+            </w:drawing>
+          </mc:Choice>
+          <mc:Fallback>
+            <w:pict>
+              <v:line w14:anchorId="127CFB0D" id="Straight Connector 2" o:spid="_x0000_s1026" style="position:absolute;flip:y;z-index:251661312;visibility:visible;mso-wrap-style:square;mso-width-percent:0;mso-height-percent:0;mso-wrap-distance-left:9pt;mso-wrap-distance-top:0;mso-wrap-distance-right:9pt;mso-wrap-distance-bottom:0;mso-position-horizontal:absolute;mso-position-horizontal-relative:page;mso-position-vertical:absolute;mso-position-vertical-relative:text;mso-width-percent:0;mso-height-percent:0;mso-width-relative:margin;mso-height-relative:margin" from="167.75pt,14.35pt" to="573.1pt,14.95pt" o:gfxdata="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" strokecolor="#d9d9d9" strokeweight=".5pt">
+                <v:stroke joinstyle="miter"/>
+                <w10:wrap anchorx="page"/>
+              </v:line>
+            </w:pict>
+          </mc:Fallback>
+        </mc:AlternateContent>
       </w:r>
       <w:r>
         <w:rPr>
@@ -1687,16 +2428,7 @@
           <w:szCs w:val="25"/>
           <w:lang w:val="en-US"/>
         </w:rPr>
-        <w:t xml:space="preserve"> </w:t>
-      </w:r>
-      <w:r>
-        <w:rPr>
-          <w:rFonts w:asciiTheme="majorHAnsi" w:hAnsiTheme="majorHAnsi" w:cstheme="majorHAnsi"/>
-          <w:color w:val="000000" w:themeColor="text1"/>
-          <w:spacing w:val="-2"/>
-          <w:lang w:val="en-US"/>
-        </w:rPr>
-        <w:t>•</w:t>
+        <w:t>Education</w:t>
       </w:r>
       <w:r>
         <w:rPr>
@@ -1708,6 +2440,27 @@
           <w:szCs w:val="25"/>
           <w:lang w:val="en-US"/>
         </w:rPr>
+        <w:t xml:space="preserve"> </w:t>
+      </w:r>
+      <w:r>
+        <w:rPr>
+          <w:rFonts w:asciiTheme="majorHAnsi" w:hAnsiTheme="majorHAnsi" w:cstheme="majorHAnsi"/>
+          <w:color w:val="000000" w:themeColor="text1"/>
+          <w:spacing w:val="-2"/>
+          <w:lang w:val="en-US"/>
+        </w:rPr>
+        <w:t>•</w:t>
+      </w:r>
+      <w:r>
+        <w:rPr>
+          <w:rFonts w:asciiTheme="majorHAnsi" w:eastAsia="Calibri" w:hAnsiTheme="majorHAnsi" w:cstheme="majorHAnsi"/>
+          <w:b/>
+          <w:bCs/>
+          <w:color w:val="000000" w:themeColor="text1"/>
+          <w:sz w:val="25"/>
+          <w:szCs w:val="25"/>
+          <w:lang w:val="en-US"/>
+        </w:rPr>
         <w:t xml:space="preserve"> Qualifications</w:t>
       </w:r>
     </w:p>
@@ -1731,7 +2484,7 @@
           <w:spacing w:val="-2"/>
           <w:lang w:val="en-US"/>
         </w:rPr>
-        <w:t xml:space="preserve">Carthage College</w:t>
+        <w:t xml:space="preserve">CPP AMSME L, CPL</w:t>
       </w:r>
       <w:r>
         <w:rPr>
@@ -1740,34 +2493,7 @@
           <w:spacing w:val="-2"/>
           <w:lang w:val="en-US"/>
         </w:rPr>
-        <w:t xml:space="preserve">  </w:t>
-      </w:r>
-      <w:r>
-        <w:rPr>
-          <w:rFonts w:asciiTheme="majorHAnsi" w:hAnsiTheme="majorHAnsi" w:cstheme="majorHAnsi"/>
-          <w:color w:val="000000" w:themeColor="text1"/>
-          <w:spacing w:val="-2"/>
-          <w:lang w:val="en-US"/>
-        </w:rPr>
-        <w:t xml:space="preserve">•</w:t>
-      </w:r>
-      <w:r>
-        <w:rPr>
-          <w:rFonts w:asciiTheme="majorHAnsi" w:hAnsiTheme="majorHAnsi" w:cstheme="majorHAnsi"/>
-          <w:color w:val="000000" w:themeColor="text1"/>
-          <w:spacing w:val="-2"/>
-          <w:lang w:val="en-US"/>
-        </w:rPr>
-        <w:t xml:space="preserve"> </w:t>
-      </w:r>
-      <w:r>
-        <w:rPr>
-          <w:rFonts w:asciiTheme="majorHAnsi" w:hAnsiTheme="majorHAnsi" w:cstheme="majorHAnsi"/>
-          <w:color w:val="000000" w:themeColor="text1"/>
-          <w:spacing w:val="-2"/>
-          <w:lang w:val="en-US"/>
-        </w:rPr>
-        <w:t xml:space="preserve">Kenosha, WI • </w:t>
+        <w:t xml:space="preserve">  • </w:t>
       </w:r>
       <w:r>
         <w:rPr>
@@ -1778,7 +2504,7 @@
           <w:spacing w:val="-2"/>
           <w:lang w:val="en-US"/>
         </w:rPr>
-        <w:t xml:space="preserve">Bachelor of Arts</w:t>
+        <w:t xml:space="preserve">Certification</w:t>
       </w:r>
     </w:p>
     <w:p>
@@ -1801,7 +2527,7 @@
           <w:spacing w:val="-2"/>
           <w:lang w:val="en-US"/>
         </w:rPr>
-        <w:t xml:space="preserve">College of Lake County</w:t>
+        <w:t xml:space="preserve">28a Pearse Street</w:t>
       </w:r>
       <w:r>
         <w:rPr>
@@ -1810,34 +2536,7 @@
           <w:spacing w:val="-2"/>
           <w:lang w:val="en-US"/>
         </w:rPr>
-        <w:t xml:space="preserve">  </w:t>
-      </w:r>
-      <w:r>
-        <w:rPr>
-          <w:rFonts w:asciiTheme="majorHAnsi" w:hAnsiTheme="majorHAnsi" w:cstheme="majorHAnsi"/>
-          <w:color w:val="000000" w:themeColor="text1"/>
-          <w:spacing w:val="-2"/>
-          <w:lang w:val="en-US"/>
-        </w:rPr>
-        <w:t xml:space="preserve">•</w:t>
-      </w:r>
-      <w:r>
-        <w:rPr>
-          <w:rFonts w:asciiTheme="majorHAnsi" w:hAnsiTheme="majorHAnsi" w:cstheme="majorHAnsi"/>
-          <w:color w:val="000000" w:themeColor="text1"/>
-          <w:spacing w:val="-2"/>
-          <w:lang w:val="en-US"/>
-        </w:rPr>
-        <w:t xml:space="preserve"> </w:t>
-      </w:r>
-      <w:r>
-        <w:rPr>
-          <w:rFonts w:asciiTheme="majorHAnsi" w:hAnsiTheme="majorHAnsi" w:cstheme="majorHAnsi"/>
-          <w:color w:val="000000" w:themeColor="text1"/>
-          <w:spacing w:val="-2"/>
-          <w:lang w:val="en-US"/>
-        </w:rPr>
-        <w:t xml:space="preserve">Grayslake, IL • </w:t>
+        <w:t xml:space="preserve">  • </w:t>
       </w:r>
       <w:r>
         <w:rPr>
@@ -1848,7 +2547,136 @@
           <w:spacing w:val="-2"/>
           <w:lang w:val="en-US"/>
         </w:rPr>
-        <w:t xml:space="preserve">Web Design  Graphic Design</w:t>
+        <w:t xml:space="preserve">Jobseekers Course</w:t>
+      </w:r>
+    </w:p>
+    <w:p>
+      <w:pPr>
+        <w:snapToGrid w:val="0"/>
+        <w:spacing w:before="40" w:line="276" w:lineRule="auto"/>
+        <w:rPr>
+          <w:rFonts w:asciiTheme="majorHAnsi" w:hAnsiTheme="majorHAnsi" w:cstheme="majorHAnsi"/>
+          <w:color w:val="000000" w:themeColor="text1"/>
+          <w:spacing w:val="-2"/>
+          <w:lang w:val="en-US"/>
+        </w:rPr>
+      </w:pPr>
+      <w:r>
+        <w:rPr>
+          <w:rFonts w:asciiTheme="majorHAnsi" w:hAnsiTheme="majorHAnsi" w:cstheme="majorHAnsi"/>
+          <w:b/>
+          <w:bCs/>
+          <w:color w:val="000000" w:themeColor="text1"/>
+          <w:spacing w:val="-2"/>
+          <w:lang w:val="en-US"/>
+        </w:rPr>
+        <w:t xml:space="preserve">Blackrock Further Education Institute</w:t>
+      </w:r>
+      <w:r>
+        <w:rPr>
+          <w:rFonts w:asciiTheme="majorHAnsi" w:hAnsiTheme="majorHAnsi" w:cstheme="majorHAnsi"/>
+          <w:color w:val="000000" w:themeColor="text1"/>
+          <w:spacing w:val="-2"/>
+          <w:lang w:val="en-US"/>
+        </w:rPr>
+        <w:t xml:space="preserve">  • </w:t>
+      </w:r>
+      <w:r>
+        <w:rPr>
+          <w:rFonts w:asciiTheme="majorHAnsi" w:hAnsiTheme="majorHAnsi" w:cstheme="majorHAnsi"/>
+          <w:b/>
+          <w:bCs/>
+          <w:color w:val="4F81BD"/>
+          <w:spacing w:val="-2"/>
+          <w:lang w:val="en-US"/>
+        </w:rPr>
+        <w:t xml:space="preserve">Diploma, Creative Multimedia</w:t>
+      </w:r>
+    </w:p>
+    <w:p>
+      <w:pPr>
+        <w:snapToGrid w:val="0"/>
+        <w:spacing w:before="40" w:line="276" w:lineRule="auto"/>
+        <w:rPr>
+          <w:rFonts w:asciiTheme="majorHAnsi" w:hAnsiTheme="majorHAnsi" w:cstheme="majorHAnsi"/>
+          <w:color w:val="000000" w:themeColor="text1"/>
+          <w:spacing w:val="-2"/>
+          <w:lang w:val="en-US"/>
+        </w:rPr>
+      </w:pPr>
+      <w:r>
+        <w:rPr>
+          <w:rFonts w:asciiTheme="majorHAnsi" w:hAnsiTheme="majorHAnsi" w:cstheme="majorHAnsi"/>
+          <w:b/>
+          <w:bCs/>
+          <w:color w:val="000000" w:themeColor="text1"/>
+          <w:spacing w:val="-2"/>
+          <w:lang w:val="en-US"/>
+        </w:rPr>
+        <w:t xml:space="preserve">Dundrum College of Further Education</w:t>
+      </w:r>
+      <w:r>
+        <w:rPr>
+          <w:rFonts w:asciiTheme="majorHAnsi" w:hAnsiTheme="majorHAnsi" w:cstheme="majorHAnsi"/>
+          <w:color w:val="000000" w:themeColor="text1"/>
+          <w:spacing w:val="-2"/>
+          <w:lang w:val="en-US"/>
+        </w:rPr>
+        <w:t xml:space="preserve">  • </w:t>
+      </w:r>
+      <w:r>
+        <w:rPr>
+          <w:rFonts w:asciiTheme="majorHAnsi" w:hAnsiTheme="majorHAnsi" w:cstheme="majorHAnsi"/>
+          <w:b/>
+          <w:bCs/>
+          <w:color w:val="4F81BD"/>
+          <w:spacing w:val="-2"/>
+          <w:lang w:val="en-US"/>
+        </w:rPr>
+        <w:t xml:space="preserve">Multimedia  Web Design (FETAC Level 5)</w:t>
+      </w:r>
+    </w:p>
+    <w:p>
+      <w:pPr>
+        <w:snapToGrid w:val="0"/>
+        <w:spacing w:before="40" w:line="276" w:lineRule="auto"/>
+        <w:rPr>
+          <w:rFonts w:asciiTheme="majorHAnsi" w:hAnsiTheme="majorHAnsi" w:cstheme="majorHAnsi"/>
+          <w:color w:val="000000" w:themeColor="text1"/>
+          <w:spacing w:val="-2"/>
+          <w:lang w:val="en-US"/>
+        </w:rPr>
+      </w:pPr>
+      <w:r>
+        <w:rPr>
+          <w:rFonts w:asciiTheme="majorHAnsi" w:hAnsiTheme="majorHAnsi" w:cstheme="majorHAnsi"/>
+          <w:b/>
+          <w:bCs/>
+          <w:color w:val="000000" w:themeColor="text1"/>
+          <w:spacing w:val="-2"/>
+          <w:lang w:val="en-US"/>
+        </w:rPr>
+        <w:t xml:space="preserve">Baghdad Institute of Technology</w:t>
+      </w:r>
+      <w:r>
+        <w:rPr>
+          <w:rFonts w:asciiTheme="majorHAnsi" w:hAnsiTheme="majorHAnsi" w:cstheme="majorHAnsi"/>
+          <w:color w:val="000000" w:themeColor="text1"/>
+          <w:spacing w:val="-2"/>
+          <w:lang w:val="en-US"/>
+        </w:rPr>
+        <w:t xml:space="preserve">  • </w:t>
+      </w:r>
+      <w:r>
+        <w:rPr>
+          <w:rFonts w:asciiTheme="majorHAnsi" w:hAnsiTheme="majorHAnsi" w:cstheme="majorHAnsi"/>
+          <w:b/>
+          <w:bCs/>
+          <w:color w:val="4F81BD"/>
+          <w:spacing w:val="-2"/>
+          <w:lang w:val="en-US"/>
+        </w:rPr>
+        <w:t xml:space="preserve">Chemical Industry</w:t>
       </w:r>
     </w:p>
     <w:sectPr>
